--- a/DOCX-en/desserts/Strawberry Charlotte.docx
+++ b/DOCX-en/desserts/Strawberry Charlotte.docx
@@ -1,14 +1,10 @@
 
 <file path=word/document.xml><?xml version="1.0" encoding="utf-8"?>
-<w:document xmlns:wpc="http://schemas.microsoft.com/office/word/2010/wordprocessingCanvas" xmlns:mc="http://schemas.openxmlformats.org/markup-compatibility/2006" xmlns:o="urn:schemas-microsoft-com:office:office" xmlns:r="http://schemas.openxmlformats.org/officeDocument/2006/relationships" xmlns:m="http://schemas.openxmlformats.org/officeDocument/2006/math" xmlns:v="urn:schemas-microsoft-com:vml" xmlns:wp14="http://schemas.microsoft.com/office/word/2010/wordprocessingDrawing" xmlns:wp="http://schemas.openxmlformats.org/drawingml/2006/wordprocessingDrawing" xmlns:w10="urn:schemas-microsoft-com:office:word" xmlns:w="http://schemas.openxmlformats.org/wordprocessingml/2006/main" xmlns:w14="http://schemas.microsoft.com/office/word/2010/wordml" xmlns:wpg="http://schemas.microsoft.com/office/word/2010/wordprocessingGroup" xmlns:wpi="http://schemas.microsoft.com/office/word/2010/wordprocessingInk" xmlns:wne="http://schemas.microsoft.com/office/word/2006/wordml" xmlns:wps="http://schemas.microsoft.com/office/word/2010/wordprocessingShape" mc:Ignorable="w14 wp14">
+<w:document xmlns:wpc="http://schemas.microsoft.com/office/word/2010/wordprocessingCanvas" xmlns:cx="http://schemas.microsoft.com/office/drawing/2014/chartex" xmlns:cx1="http://schemas.microsoft.com/office/drawing/2015/9/8/chartex" xmlns:cx2="http://schemas.microsoft.com/office/drawing/2015/10/21/chartex" xmlns:cx3="http://schemas.microsoft.com/office/drawing/2016/5/9/chartex" xmlns:cx4="http://schemas.microsoft.com/office/drawing/2016/5/10/chartex" xmlns:cx5="http://schemas.microsoft.com/office/drawing/2016/5/11/chartex" xmlns:cx6="http://schemas.microsoft.com/office/drawing/2016/5/12/chartex" xmlns:cx7="http://schemas.microsoft.com/office/drawing/2016/5/13/chartex" xmlns:cx8="http://schemas.microsoft.com/office/drawing/2016/5/14/chartex" xmlns:mc="http://schemas.openxmlformats.org/markup-compatibility/2006" xmlns:aink="http://schemas.microsoft.com/office/drawing/2016/ink" xmlns:am3d="http://schemas.microsoft.com/office/drawing/2017/model3d" xmlns:o="urn:schemas-microsoft-com:office:office" xmlns:oel="http://schemas.microsoft.com/office/2019/extlst" xmlns:r="http://schemas.openxmlformats.org/officeDocument/2006/relationships" xmlns:m="http://schemas.openxmlformats.org/officeDocument/2006/math" xmlns:v="urn:schemas-microsoft-com:vml" xmlns:wp14="http://schemas.microsoft.com/office/word/2010/wordprocessingDrawing" xmlns:wp="http://schemas.openxmlformats.org/drawingml/2006/wordprocessingDrawing" xmlns:w10="urn:schemas-microsoft-com:office:word" xmlns:w="http://schemas.openxmlformats.org/wordprocessingml/2006/main" xmlns:w14="http://schemas.microsoft.com/office/word/2010/wordml" xmlns:w15="http://schemas.microsoft.com/office/word/2012/wordml" xmlns:w16cex="http://schemas.microsoft.com/office/word/2018/wordml/cex" xmlns:w16cid="http://schemas.microsoft.com/office/word/2016/wordml/cid" xmlns:w16="http://schemas.microsoft.com/office/word/2018/wordml" xmlns:w16du="http://schemas.microsoft.com/office/word/2023/wordml/word16du" xmlns:w16sdtdh="http://schemas.microsoft.com/office/word/2020/wordml/sdtdatahash" xmlns:w16sdtfl="http://schemas.microsoft.com/office/word/2024/wordml/sdtformatlock" xmlns:w16se="http://schemas.microsoft.com/office/word/2015/wordml/symex" xmlns:wpg="http://schemas.microsoft.com/office/word/2010/wordprocessingGroup" xmlns:wpi="http://schemas.microsoft.com/office/word/2010/wordprocessingInk" xmlns:wne="http://schemas.microsoft.com/office/word/2006/wordml" xmlns:wps="http://schemas.microsoft.com/office/word/2010/wordprocessingShape" mc:Ignorable="w14 w15 w16se w16cid w16 w16cex w16sdtdh w16sdtfl w16du wp14">
   <w:body>
     <w:p>
       <w:pPr>
-        <w:pStyle w:val="Titre3"/>
-        <w:spacing w:before="0" w:after="0"/>
-        <w:rPr>
-          <w:color w:val="0070C0"/>
-        </w:rPr>
+        <w:pStyle w:val="Heading3"/>
       </w:pPr>
       <w:r>
         <w:t>Strawberry Charlotte</w:t>
@@ -16,11 +12,9 @@
     </w:p>
     <w:p>
       <w:pPr>
-        <w:pStyle w:val="Titre4"/>
-        <w:ind w:left="142"/>
+        <w:pStyle w:val="Heading4"/>
         <w:rPr>
-          <w:color w:val="0070C0"/>
-          <w:lang w:val="en-US"/>
+          <w:lang w:val="fr-FR"/>
         </w:rPr>
       </w:pPr>
       <w:r>
@@ -29,7 +23,7 @@
     </w:p>
     <w:tbl>
       <w:tblPr>
-        <w:tblStyle w:val="Grilledutableau"/>
+        <w:tblStyle w:val="TableGrid"/>
         <w:tblW w:w="9748" w:type="dxa"/>
         <w:tblInd w:w="708" w:type="dxa"/>
         <w:tblBorders>
@@ -53,191 +47,121 @@
           </w:tcPr>
           <w:p>
             <w:pPr>
-              <w:spacing w:line="276" w:lineRule="auto"/>
               <w:ind w:left="0"/>
               <w:rPr>
-                <w:lang w:val="en-US"/>
+                <w:rFonts w:eastAsiaTheme="minorEastAsia"/>
               </w:rPr>
             </w:pPr>
             <w:r>
               <w:rPr>
-                <w:lang w:val="en-US"/>
-              </w:rPr>
-              <w:t>1 pack lady fingers cookies</w:t>
+                <w:rFonts w:eastAsiaTheme="minorEastAsia"/>
+              </w:rPr>
+              <w:t>1 paquet de biscuits à la cuillère</w:t>
+            </w:r>
+          </w:p>
+          <w:p>
+            <w:pPr>
+              <w:ind w:left="0"/>
+              <w:rPr>
+                <w:rFonts w:eastAsiaTheme="minorEastAsia"/>
+              </w:rPr>
+            </w:pPr>
+            <w:r>
+              <w:rPr>
+                <w:rFonts w:eastAsiaTheme="minorEastAsia"/>
+              </w:rPr>
+              <w:t>450 g de fraises fraîches</w:t>
+            </w:r>
+          </w:p>
+          <w:p>
+            <w:pPr>
+              <w:ind w:left="0"/>
+              <w:rPr>
+                <w:rFonts w:eastAsiaTheme="minorEastAsia"/>
+              </w:rPr>
+            </w:pPr>
+            <w:r>
+              <w:rPr>
+                <w:rFonts w:eastAsiaTheme="minorEastAsia"/>
+              </w:rPr>
+              <w:t>225 g de framboises surgelées</w:t>
+            </w:r>
+          </w:p>
+          <w:p>
+            <w:pPr>
+              <w:ind w:left="0"/>
+              <w:rPr>
+                <w:rFonts w:eastAsiaTheme="minorEastAsia"/>
+              </w:rPr>
+            </w:pPr>
+            <w:r>
+              <w:rPr>
+                <w:rFonts w:eastAsiaTheme="minorEastAsia"/>
+              </w:rPr>
+              <w:t>1 petite cuillère à café de gomme de guar</w:t>
+            </w:r>
+          </w:p>
+          <w:p>
+            <w:pPr>
+              <w:ind w:left="0"/>
+              <w:rPr>
+                <w:rFonts w:eastAsiaTheme="minorEastAsia"/>
+              </w:rPr>
+            </w:pPr>
+            <w:r>
+              <w:rPr>
+                <w:rFonts w:eastAsiaTheme="minorEastAsia"/>
+              </w:rPr>
+              <w:t>20 cl de crème fouettée (très froide)</w:t>
+            </w:r>
+          </w:p>
+          <w:p>
+            <w:pPr>
+              <w:ind w:left="0"/>
+              <w:rPr>
+                <w:rFonts w:eastAsiaTheme="minorEastAsia"/>
+              </w:rPr>
+            </w:pPr>
+            <w:r>
+              <w:rPr>
+                <w:rFonts w:eastAsiaTheme="minorEastAsia"/>
+              </w:rPr>
+              <w:t>Environ 1 à 400 ml de « </w:t>
+            </w:r>
+            <w:proofErr w:type="spellStart"/>
+            <w:r>
+              <w:rPr>
+                <w:rFonts w:eastAsiaTheme="minorEastAsia"/>
+              </w:rPr>
+              <w:t>Fage</w:t>
+            </w:r>
+            <w:proofErr w:type="spellEnd"/>
+            <w:r>
+              <w:rPr>
+                <w:rFonts w:eastAsiaTheme="minorEastAsia"/>
+              </w:rPr>
+              <w:t> »</w:t>
+            </w:r>
+          </w:p>
+          <w:p>
+            <w:pPr>
+              <w:ind w:left="0"/>
+              <w:rPr>
+                <w:rFonts w:eastAsiaTheme="minorEastAsia"/>
+              </w:rPr>
+            </w:pPr>
+            <w:r>
+              <w:rPr>
+                <w:rFonts w:eastAsiaTheme="minorEastAsia"/>
+              </w:rPr>
+              <w:t>6 cuillères à soupe de sucre</w:t>
             </w:r>
           </w:p>
           <w:p>
             <w:pPr>
               <w:spacing w:line="276" w:lineRule="auto"/>
               <w:ind w:left="0"/>
-              <w:rPr>
-                <w:lang w:val="en-US"/>
-              </w:rPr>
             </w:pPr>
-            <w:r>
-              <w:rPr>
-                <w:lang w:val="en-US"/>
-              </w:rPr>
-              <w:t xml:space="preserve">1 </w:t>
-            </w:r>
-            <w:proofErr w:type="spellStart"/>
-            <w:r>
-              <w:rPr>
-                <w:lang w:val="en-US"/>
-              </w:rPr>
-              <w:t>lb</w:t>
-            </w:r>
-            <w:proofErr w:type="spellEnd"/>
-            <w:r>
-              <w:rPr>
-                <w:lang w:val="en-US"/>
-              </w:rPr>
-              <w:t xml:space="preserve"> fresh strawberries</w:t>
-            </w:r>
-          </w:p>
-          <w:p>
-            <w:pPr>
-              <w:spacing w:line="276" w:lineRule="auto"/>
-              <w:ind w:left="0"/>
-              <w:rPr>
-                <w:lang w:val="en-US"/>
-              </w:rPr>
-            </w:pPr>
-            <w:r>
-              <w:rPr>
-                <w:lang w:val="en-US"/>
-              </w:rPr>
-              <w:t xml:space="preserve">1/2 </w:t>
-            </w:r>
-            <w:proofErr w:type="spellStart"/>
-            <w:r>
-              <w:rPr>
-                <w:lang w:val="en-US"/>
-              </w:rPr>
-              <w:t>lb</w:t>
-            </w:r>
-            <w:proofErr w:type="spellEnd"/>
-            <w:r>
-              <w:rPr>
-                <w:lang w:val="en-US"/>
-              </w:rPr>
-              <w:t xml:space="preserve"> frozen raspberries</w:t>
-            </w:r>
-          </w:p>
-          <w:p>
-            <w:pPr>
-              <w:spacing w:line="276" w:lineRule="auto"/>
-              <w:ind w:left="0"/>
-              <w:rPr>
-                <w:lang w:val="en-US"/>
-              </w:rPr>
-            </w:pPr>
-            <w:r>
-              <w:rPr>
-                <w:lang w:val="en-US"/>
-              </w:rPr>
-              <w:t>1 small teaspoon guar gum</w:t>
-            </w:r>
-          </w:p>
-          <w:p>
-            <w:pPr>
-              <w:spacing w:line="276" w:lineRule="auto"/>
-              <w:ind w:left="0"/>
-              <w:rPr>
-                <w:lang w:val="en-US"/>
-              </w:rPr>
-            </w:pPr>
-            <w:r>
-              <w:rPr>
-                <w:lang w:val="en-US"/>
-              </w:rPr>
-              <w:t xml:space="preserve">8fl </w:t>
-            </w:r>
-            <w:proofErr w:type="spellStart"/>
-            <w:r>
-              <w:rPr>
-                <w:lang w:val="en-US"/>
-              </w:rPr>
-              <w:t>oz</w:t>
-            </w:r>
-            <w:proofErr w:type="spellEnd"/>
-            <w:r>
-              <w:rPr>
-                <w:lang w:val="en-US"/>
-              </w:rPr>
-              <w:t xml:space="preserve"> (20 CL) whipping cream (very cold)</w:t>
-            </w:r>
-          </w:p>
-          <w:p>
-            <w:pPr>
-              <w:spacing w:line="276" w:lineRule="auto"/>
-              <w:ind w:left="0"/>
-              <w:rPr>
-                <w:rFonts w:eastAsiaTheme="minorEastAsia"/>
-                <w:lang w:val="en-US"/>
-              </w:rPr>
-            </w:pPr>
-            <w:r>
-              <w:rPr>
-                <w:lang w:val="en-US"/>
-              </w:rPr>
-              <w:t xml:space="preserve">About 1- 1 </w:t>
-            </w:r>
-            <m:oMath>
-              <m:f>
-                <m:fPr>
-                  <m:ctrlPr>
-                    <w:rPr>
-                      <w:rFonts w:ascii="Cambria Math" w:hAnsi="Cambria Math"/>
-                      <w:i/>
-                      <w:lang w:val="en-US"/>
-                    </w:rPr>
-                  </m:ctrlPr>
-                </m:fPr>
-                <m:num>
-                  <m:r>
-                    <w:rPr>
-                      <w:rFonts w:ascii="Cambria Math" w:hAnsi="Cambria Math"/>
-                      <w:lang w:val="en-US"/>
-                    </w:rPr>
-                    <m:t>1</m:t>
-                  </m:r>
-                </m:num>
-                <m:den>
-                  <m:r>
-                    <w:rPr>
-                      <w:rFonts w:ascii="Cambria Math" w:hAnsi="Cambria Math"/>
-                      <w:lang w:val="en-US"/>
-                    </w:rPr>
-                    <m:t>2</m:t>
-                  </m:r>
-                </m:den>
-              </m:f>
-            </m:oMath>
-            <w:r>
-              <w:rPr>
-                <w:rFonts w:eastAsiaTheme="minorEastAsia"/>
-                <w:lang w:val="en-US"/>
-              </w:rPr>
-              <w:t xml:space="preserve"> cup “Fage”</w:t>
-            </w:r>
-          </w:p>
-          <w:p>
-            <w:pPr>
-              <w:spacing w:line="276" w:lineRule="auto"/>
-              <w:ind w:left="0"/>
-              <w:rPr>
-                <w:rFonts w:eastAsiaTheme="minorEastAsia"/>
-                <w:lang w:val="en-US"/>
-              </w:rPr>
-            </w:pPr>
-            <w:r>
-              <w:rPr>
-                <w:rFonts w:eastAsiaTheme="minorEastAsia"/>
-                <w:lang w:val="en-US"/>
-              </w:rPr>
-              <w:t>6 spoons sugar</w:t>
-            </w:r>
           </w:p>
         </w:tc>
         <w:tc>
@@ -247,17 +171,13 @@
           <w:p>
             <w:pPr>
               <w:ind w:left="0"/>
-              <w:rPr>
-                <w:lang w:val="en-US"/>
-              </w:rPr>
             </w:pPr>
             <w:r>
               <w:rPr>
-                <w:noProof/>
                 <w:lang w:eastAsia="fr-FR"/>
               </w:rPr>
               <w:drawing>
-                <wp:inline distT="0" distB="0" distL="0" distR="0" wp14:anchorId="6C12282E" wp14:editId="0F9C669F">
+                <wp:inline distT="0" distB="0" distL="0" distR="0" wp14:anchorId="70688408" wp14:editId="749E2801">
                   <wp:extent cx="817207" cy="1136072"/>
                   <wp:effectExtent l="0" t="0" r="2540" b="6985"/>
                   <wp:docPr id="1" name="Image 1"/>
@@ -272,7 +192,7 @@
                           <pic:cNvPicPr/>
                         </pic:nvPicPr>
                         <pic:blipFill>
-                          <a:blip r:embed="rId6"/>
+                          <a:blip r:embed="rId5"/>
                           <a:stretch>
                             <a:fillRect/>
                           </a:stretch>
@@ -293,18 +213,14 @@
               </w:drawing>
             </w:r>
             <w:r>
-              <w:rPr>
-                <w:lang w:val="en-US"/>
-              </w:rPr>
               <w:t xml:space="preserve">            </w:t>
             </w:r>
             <w:r>
               <w:rPr>
-                <w:noProof/>
                 <w:lang w:eastAsia="fr-FR"/>
               </w:rPr>
               <w:drawing>
-                <wp:inline distT="0" distB="0" distL="0" distR="0" wp14:anchorId="7E19A99D" wp14:editId="398CF3A8">
+                <wp:inline distT="0" distB="0" distL="0" distR="0" wp14:anchorId="7271AD5D" wp14:editId="0E14C47F">
                   <wp:extent cx="673368" cy="1205346"/>
                   <wp:effectExtent l="0" t="0" r="0" b="0"/>
                   <wp:docPr id="2" name="Image 2"/>
@@ -319,7 +235,7 @@
                           <pic:cNvPicPr/>
                         </pic:nvPicPr>
                         <pic:blipFill>
-                          <a:blip r:embed="rId7"/>
+                          <a:blip r:embed="rId6"/>
                           <a:stretch>
                             <a:fillRect/>
                           </a:stretch>
@@ -340,18 +256,14 @@
               </w:drawing>
             </w:r>
             <w:r>
-              <w:rPr>
-                <w:lang w:val="en-US"/>
-              </w:rPr>
               <w:t xml:space="preserve">     </w:t>
             </w:r>
             <w:r>
               <w:rPr>
-                <w:noProof/>
                 <w:lang w:eastAsia="fr-FR"/>
               </w:rPr>
               <w:drawing>
-                <wp:inline distT="0" distB="0" distL="0" distR="0" wp14:anchorId="6F6C4507" wp14:editId="27A104F2">
+                <wp:inline distT="0" distB="0" distL="0" distR="0" wp14:anchorId="4DC2EB6A" wp14:editId="49CE32F3">
                   <wp:extent cx="888373" cy="1175335"/>
                   <wp:effectExtent l="0" t="0" r="6985" b="6350"/>
                   <wp:docPr id="3" name="Image 3"/>
@@ -366,7 +278,7 @@
                           <pic:cNvPicPr/>
                         </pic:nvPicPr>
                         <pic:blipFill>
-                          <a:blip r:embed="rId8"/>
+                          <a:blip r:embed="rId7"/>
                           <a:stretch>
                             <a:fillRect/>
                           </a:stretch>
@@ -392,50 +304,24 @@
     </w:tbl>
     <w:p>
       <w:pPr>
-        <w:ind w:left="0" w:firstLine="708"/>
         <w:rPr>
           <w:rFonts w:eastAsiaTheme="minorEastAsia"/>
-          <w:lang w:val="en-US"/>
         </w:rPr>
       </w:pPr>
-      <w:r/>
-    </w:p>
-    <w:p>
-      <w:pPr>
-        <w:ind w:left="0" w:firstLine="708"/>
+      <w:r>
+        <w:t>Plastic film</w:t>
+      </w:r>
+    </w:p>
+    <w:p>
+      <w:r>
+        <w:t>Square/rectangular dish (or round for the most demanding: you will have to place cookies in the spoon)</w:t>
+      </w:r>
+    </w:p>
+    <w:p>
+      <w:pPr>
+        <w:pStyle w:val="Heading4"/>
         <w:rPr>
-          <w:rFonts w:eastAsiaTheme="minorEastAsia"/>
-          <w:lang w:val="en-US"/>
-        </w:rPr>
-      </w:pPr>
-      <w:r>
-        <w:t>Plastic Film</w:t>
-      </w:r>
-    </w:p>
-    <w:p>
-      <w:pPr>
-        <w:rPr>
-          <w:lang w:val="en-US"/>
-        </w:rPr>
-      </w:pPr>
-      <w:r>
-        <w:t>Square/ rectangular dish (or round if you like a challenge: you’ll have to lay it with lady fingers cookies)))))</w:t>
-      </w:r>
-    </w:p>
-    <w:p>
-      <w:pPr>
-        <w:rPr>
-          <w:lang w:val="en-US"/>
-        </w:rPr>
-      </w:pPr>
-      <w:r/>
-    </w:p>
-    <w:p>
-      <w:pPr>
-        <w:pStyle w:val="Titre4"/>
-        <w:rPr>
-          <w:color w:val="0070C0"/>
-          <w:lang w:val="en-US"/>
+          <w:lang w:val="fr-FR"/>
         </w:rPr>
       </w:pPr>
       <w:r>
@@ -444,214 +330,146 @@
     </w:p>
     <w:p>
       <w:pPr>
-        <w:pStyle w:val="Paragraphedeliste"/>
+        <w:pStyle w:val="ListParagraph"/>
         <w:numPr>
           <w:ilvl w:val="0"/>
           <w:numId w:val="1"/>
         </w:numPr>
-        <w:rPr>
-          <w:lang w:val="en-US"/>
-        </w:rPr>
       </w:pPr>
       <w:r>
-        <w:t>In A Small Saucecept, Heat Slowly The Frozen Strawberries with 1/3 Cup Water and 3 Spoons of Sugar. STIR from time to time, UNTIL IT BOILS. Let it boils for 3 minutes.</w:t>
+        <w:t>In a small saucepan, gently heat the frozen strawberries with 80 ml of water and 3 tablespoons of sugar. Stir from time to time until boiling. Let boil for 3 minutes.</w:t>
       </w:r>
     </w:p>
     <w:p>
       <w:pPr>
-        <w:pStyle w:val="Paragraphedeliste"/>
+        <w:pStyle w:val="ListParagraph"/>
         <w:numPr>
           <w:ilvl w:val="0"/>
           <w:numId w:val="1"/>
         </w:numPr>
-        <w:rPr>
-          <w:lang w:val="en-US"/>
-        </w:rPr>
       </w:pPr>
       <w:r>
-        <w:t>While the raspberries are heating, put the kitchen aid bowl in the fridge, along with the whipping accessory. The Whipping Cream is there also of race</w:t>
+        <w:t>While raspberries heat up, place the Kenwood bowl in the refrigerator, as well as the whip accessory. The whipped cream is also there, of course.</w:t>
       </w:r>
     </w:p>
     <w:p>
       <w:pPr>
-        <w:pStyle w:val="Paragraphedeliste"/>
+        <w:pStyle w:val="ListParagraph"/>
         <w:numPr>
           <w:ilvl w:val="0"/>
           <w:numId w:val="1"/>
         </w:numPr>
-        <w:rPr>
-          <w:lang w:val="en-US"/>
-        </w:rPr>
       </w:pPr>
       <w:r>
-        <w:t>While the Raspberries Are Heating and the Bowl is Cooling, Wash the Strawberries and Cut Them in Little Pieces.</w:t>
+        <w:t>While the raspberries heat and the bowl cools, wash the strawberries and cut them into small pieces.</w:t>
       </w:r>
     </w:p>
     <w:p>
       <w:pPr>
-        <w:pStyle w:val="Paragraphedeliste"/>
+        <w:pStyle w:val="ListParagraph"/>
         <w:numPr>
           <w:ilvl w:val="0"/>
           <w:numId w:val="1"/>
         </w:numPr>
-        <w:rPr>
-          <w:lang w:val="en-US"/>
-        </w:rPr>
       </w:pPr>
       <w:r>
-        <w:t>When the Raspberries are Cooked, Add the Guar Gum in It. Careful not to put it in one go: it would form a rubbery ball, not good. Better to Sift It Little by Little and Stir It. The Gum Will Thicken The Sauce when Cooling. You can transfer the mixture into another container for it to cool faster.</w:t>
+        <w:t>Once the raspberries are cooked, add the Guar gum. Be careful not to add it at once: it would form a rubber shot, which is bad. Shape it gradually and stir. The gum will thicken the sauce by cooling. You can transfer the mixture to another container so that it cools faster.</w:t>
       </w:r>
     </w:p>
     <w:p>
       <w:pPr>
-        <w:pStyle w:val="Paragraphedeliste"/>
+        <w:pStyle w:val="ListParagraph"/>
         <w:ind w:left="1068"/>
-        <w:rPr>
-          <w:lang w:val="en-US"/>
-        </w:rPr>
       </w:pPr>
       <w:r>
-        <w:t>N.B. If you don’t want to use gum, it is not a mandate. It’s only to press the cake to spread like vomit when you’ll cut it. The Taste Won’t changes.</w:t>
+        <w:t>N.B .: If you do not want to use gum, it is not compulsory. This is only used to prevent the cake from spreading as vomit at the time of cut. The taste will not change.</w:t>
       </w:r>
     </w:p>
     <w:p>
       <w:pPr>
-        <w:pStyle w:val="Paragraphedeliste"/>
+        <w:pStyle w:val="ListParagraph"/>
         <w:numPr>
           <w:ilvl w:val="0"/>
           <w:numId w:val="1"/>
         </w:numPr>
-        <w:rPr>
-          <w:lang w:val="en-US"/>
-        </w:rPr>
       </w:pPr>
       <w:r>
-        <w:t>Cover Your Dish with Plastic Film. Let it stick out in order to fold it down on the cake later. Cover the Bottom and Sides of the Dish with Lady Fingers.</w:t>
+        <w:t>Cover your plastic film dish. Let him go beyond to be able to fold it over the cake later. Cover the bottom and sides of the spoon cookie dish.</w:t>
       </w:r>
     </w:p>
     <w:p>
       <w:pPr>
-        <w:pStyle w:val="Paragraphedeliste"/>
+        <w:pStyle w:val="ListParagraph"/>
         <w:numPr>
           <w:ilvl w:val="0"/>
           <w:numId w:val="1"/>
         </w:numPr>
-        <w:rPr>
-          <w:lang w:val="en-US"/>
-        </w:rPr>
       </w:pPr>
       <w:r>
-        <w:t>Take the Whipping Cream+ Bowl+ Whip from the Fridge, and Make A Chantilly: For the Cream in the Bowl, and Whipp it at Full Speed ​​for About 1-3 Minutes (Depends…), Add 3 Spoons of Sugar, Mix Again, Add the Fage Yogurt, Mix.</w:t>
+        <w:t>Take out the whipping cream, bowl and whisk from the refrigerator and prepare a whipped cream: pour the cream into the bowl and whisk at full speed for 1 to 3 minutes (as the case may be). Add 3 tablespoons of sugar, mix again, add the Fage yogurt and mix.</w:t>
       </w:r>
     </w:p>
     <w:p>
       <w:pPr>
-        <w:pStyle w:val="Paragraphedeliste"/>
+        <w:pStyle w:val="ListParagraph"/>
         <w:ind w:left="1068"/>
-        <w:rPr>
-          <w:lang w:val="en-US"/>
-        </w:rPr>
       </w:pPr>
       <w:r>
-        <w:t>Tip: The Fage is only there to make the cake less “Heavy”. If you don’t want it, Just Make Chantilly with 30 cl of cream.</w:t>
+        <w:t>Tip: Fage yogurt is only used to lighten the cake. If you don't want it, just prepare a whipped cream with 30 cl of cream.</w:t>
       </w:r>
     </w:p>
     <w:p>
       <w:pPr>
-        <w:pStyle w:val="Paragraphedeliste"/>
+        <w:pStyle w:val="ListParagraph"/>
         <w:numPr>
           <w:ilvl w:val="0"/>
           <w:numId w:val="1"/>
         </w:numPr>
-        <w:rPr>
-          <w:lang w:val="en-US"/>
-        </w:rPr>
       </w:pPr>
       <w:r>
-        <w:t>Now the Raspberries Should Have Cooled. It mustn’t be hotter than lukewarm. Mix Together the Raspberries, the Chantilly and the Strawberries.</w:t>
+        <w:t>Raspberries must now have cooled. They should not be warmer than lukewarm. Mix the raspberries, whipped cream and strawberries.</w:t>
       </w:r>
     </w:p>
     <w:p>
       <w:pPr>
-        <w:pStyle w:val="Paragraphedeliste"/>
-        <w:ind w:left="1068"/>
-        <w:rPr>
-          <w:lang w:val="en-US"/>
-        </w:rPr>
-      </w:pPr>
-      <w:r/>
-    </w:p>
-    <w:p>
-      <w:pPr>
-        <w:pStyle w:val="Paragraphedeliste"/>
+        <w:pStyle w:val="ListParagraph"/>
         <w:numPr>
           <w:ilvl w:val="0"/>
           <w:numId w:val="1"/>
         </w:numPr>
-        <w:rPr>
-          <w:lang w:val="en-US"/>
-        </w:rPr>
       </w:pPr>
       <w:r>
-        <w:t>For The Mix in The Dish, on Top of the Lady Fingers. Cover with a Layer of cookies again, and close the plastic sheet on top. Gently Pressure The Film When Covering, to Expel the Air.</w:t>
+        <w:t>Pour the preparation into the dish, on the spoon cookies. Cover with a layer of cookies and close the plastic film. Lightly press the cling film to hunt air.</w:t>
       </w:r>
     </w:p>
     <w:p>
       <w:pPr>
-        <w:pStyle w:val="Paragraphedeliste"/>
+        <w:pStyle w:val="ListParagraph"/>
         <w:numPr>
           <w:ilvl w:val="0"/>
           <w:numId w:val="1"/>
         </w:numPr>
+      </w:pPr>
+      <w:r>
+        <w:t>Place in the refrigerator at least one night: time that the spoon cookies absorb the moisture of the mixture.</w:t>
+      </w:r>
+    </w:p>
+    <w:p>
+      <w:pPr>
+        <w:ind w:left="0"/>
+      </w:pPr>
+      <w:r/>
+    </w:p>
+    <w:p>
+      <w:pPr>
+        <w:ind w:left="0"/>
         <w:rPr>
-          <w:lang w:val="en-US"/>
+          <w:i/>
+          <w:iCs/>
         </w:rPr>
       </w:pPr>
       <w:r>
-        <w:t>Put in the fridge for one night at least: time for the lady fingers to absorb the humidity of the mixture.</w:t>
-      </w:r>
-    </w:p>
-    <w:p>
-      <w:pPr>
-        <w:pStyle w:val="Paragraphedeliste"/>
-        <w:rPr>
-          <w:lang w:val="en-US"/>
-        </w:rPr>
-      </w:pPr>
-      <w:r/>
-    </w:p>
-    <w:p>
-      <w:pPr>
-        <w:pStyle w:val="Paragraphedeliste"/>
-        <w:ind w:left="1068"/>
-        <w:rPr>
-          <w:lang w:val="en-US"/>
-        </w:rPr>
-      </w:pPr>
-      <w:r>
-        <w:t>If you have too much much of cream/Strawberry Mixture, Just Make Another Smaller Cake with it ;-)</w:t>
-      </w:r>
-    </w:p>
-    <w:p>
-      <w:pPr>
-        <w:pStyle w:val="Paragraphedeliste"/>
-        <w:ind w:left="1068"/>
-        <w:rPr>
-          <w:lang w:val="en-US"/>
-        </w:rPr>
-      </w:pPr>
-      <w:r/>
-    </w:p>
-    <w:p>
-      <w:pPr>
-        <w:pStyle w:val="Paragraphedeliste"/>
-        <w:ind w:left="1068"/>
-        <w:rPr>
-          <w:lang w:val="en-US"/>
-        </w:rPr>
-      </w:pPr>
-      <w:r>
-        <w:t>The quantities are for a cake about 1.5 Times the one i gave you: a 9-10 inches Sided Square.</w:t>
+        <w:t>If you have too much cream/strawberry, prepare another smaller one.</w:t>
       </w:r>
     </w:p>
     <w:sectPr>
@@ -665,8 +483,8 @@
 </file>
 
 <file path=word/numbering.xml><?xml version="1.0" encoding="utf-8"?>
-<w:numbering xmlns:wpc="http://schemas.microsoft.com/office/word/2010/wordprocessingCanvas" xmlns:mc="http://schemas.openxmlformats.org/markup-compatibility/2006" xmlns:o="urn:schemas-microsoft-com:office:office" xmlns:r="http://schemas.openxmlformats.org/officeDocument/2006/relationships" xmlns:m="http://schemas.openxmlformats.org/officeDocument/2006/math" xmlns:v="urn:schemas-microsoft-com:vml" xmlns:wp14="http://schemas.microsoft.com/office/word/2010/wordprocessingDrawing" xmlns:wp="http://schemas.openxmlformats.org/drawingml/2006/wordprocessingDrawing" xmlns:w10="urn:schemas-microsoft-com:office:word" xmlns:w="http://schemas.openxmlformats.org/wordprocessingml/2006/main" xmlns:w14="http://schemas.microsoft.com/office/word/2010/wordml" xmlns:wpg="http://schemas.microsoft.com/office/word/2010/wordprocessingGroup" xmlns:wpi="http://schemas.microsoft.com/office/word/2010/wordprocessingInk" xmlns:wne="http://schemas.microsoft.com/office/word/2006/wordml" xmlns:wps="http://schemas.microsoft.com/office/word/2010/wordprocessingShape" mc:Ignorable="w14 wp14">
-  <w:abstractNum w:abstractNumId="0">
+<w:numbering xmlns:wpc="http://schemas.microsoft.com/office/word/2010/wordprocessingCanvas" xmlns:cx="http://schemas.microsoft.com/office/drawing/2014/chartex" xmlns:cx1="http://schemas.microsoft.com/office/drawing/2015/9/8/chartex" xmlns:cx2="http://schemas.microsoft.com/office/drawing/2015/10/21/chartex" xmlns:cx3="http://schemas.microsoft.com/office/drawing/2016/5/9/chartex" xmlns:cx4="http://schemas.microsoft.com/office/drawing/2016/5/10/chartex" xmlns:cx5="http://schemas.microsoft.com/office/drawing/2016/5/11/chartex" xmlns:cx6="http://schemas.microsoft.com/office/drawing/2016/5/12/chartex" xmlns:cx7="http://schemas.microsoft.com/office/drawing/2016/5/13/chartex" xmlns:cx8="http://schemas.microsoft.com/office/drawing/2016/5/14/chartex" xmlns:mc="http://schemas.openxmlformats.org/markup-compatibility/2006" xmlns:aink="http://schemas.microsoft.com/office/drawing/2016/ink" xmlns:am3d="http://schemas.microsoft.com/office/drawing/2017/model3d" xmlns:o="urn:schemas-microsoft-com:office:office" xmlns:oel="http://schemas.microsoft.com/office/2019/extlst" xmlns:r="http://schemas.openxmlformats.org/officeDocument/2006/relationships" xmlns:m="http://schemas.openxmlformats.org/officeDocument/2006/math" xmlns:v="urn:schemas-microsoft-com:vml" xmlns:wp14="http://schemas.microsoft.com/office/word/2010/wordprocessingDrawing" xmlns:wp="http://schemas.openxmlformats.org/drawingml/2006/wordprocessingDrawing" xmlns:w10="urn:schemas-microsoft-com:office:word" xmlns:w="http://schemas.openxmlformats.org/wordprocessingml/2006/main" xmlns:w14="http://schemas.microsoft.com/office/word/2010/wordml" xmlns:w15="http://schemas.microsoft.com/office/word/2012/wordml" xmlns:w16cex="http://schemas.microsoft.com/office/word/2018/wordml/cex" xmlns:w16cid="http://schemas.microsoft.com/office/word/2016/wordml/cid" xmlns:w16="http://schemas.microsoft.com/office/word/2018/wordml" xmlns:w16du="http://schemas.microsoft.com/office/word/2023/wordml/word16du" xmlns:w16sdtdh="http://schemas.microsoft.com/office/word/2020/wordml/sdtdatahash" xmlns:w16sdtfl="http://schemas.microsoft.com/office/word/2024/wordml/sdtformatlock" xmlns:w16se="http://schemas.microsoft.com/office/word/2015/wordml/symex" xmlns:wpg="http://schemas.microsoft.com/office/word/2010/wordprocessingGroup" xmlns:wpi="http://schemas.microsoft.com/office/word/2010/wordprocessingInk" xmlns:wne="http://schemas.microsoft.com/office/word/2006/wordml" xmlns:wps="http://schemas.microsoft.com/office/word/2010/wordprocessingShape" mc:Ignorable="w14 w15 w16se w16cid w16 w16cex w16sdtdh w16sdtfl w16du wp14">
+  <w:abstractNum w:abstractNumId="0" w15:restartNumberingAfterBreak="0">
     <w:nsid w:val="12B01BE4"/>
     <w:multiLevelType w:val="hybridMultilevel"/>
     <w:tmpl w:val="BBCAEAAC"/>
@@ -755,7 +573,7 @@
       </w:pPr>
     </w:lvl>
   </w:abstractNum>
-  <w:abstractNum w:abstractNumId="1">
+  <w:abstractNum w:abstractNumId="1" w15:restartNumberingAfterBreak="0">
     <w:nsid w:val="15C96596"/>
     <w:multiLevelType w:val="hybridMultilevel"/>
     <w:tmpl w:val="145445A2"/>
@@ -844,7 +662,7 @@
       </w:pPr>
     </w:lvl>
   </w:abstractNum>
-  <w:abstractNum w:abstractNumId="2">
+  <w:abstractNum w:abstractNumId="2" w15:restartNumberingAfterBreak="0">
     <w:nsid w:val="524207AE"/>
     <w:multiLevelType w:val="hybridMultilevel"/>
     <w:tmpl w:val="BEA20270"/>
@@ -933,20 +751,20 @@
       </w:pPr>
     </w:lvl>
   </w:abstractNum>
-  <w:num w:numId="1">
+  <w:num w:numId="1" w16cid:durableId="569197818">
     <w:abstractNumId w:val="0"/>
   </w:num>
-  <w:num w:numId="2">
+  <w:num w:numId="2" w16cid:durableId="1989506983">
     <w:abstractNumId w:val="2"/>
   </w:num>
-  <w:num w:numId="3">
+  <w:num w:numId="3" w16cid:durableId="1898394604">
     <w:abstractNumId w:val="1"/>
   </w:num>
 </w:numbering>
 </file>
 
 <file path=word/styles.xml><?xml version="1.0" encoding="utf-8"?>
-<w:styles xmlns:mc="http://schemas.openxmlformats.org/markup-compatibility/2006" xmlns:r="http://schemas.openxmlformats.org/officeDocument/2006/relationships" xmlns:w="http://schemas.openxmlformats.org/wordprocessingml/2006/main" xmlns:w14="http://schemas.microsoft.com/office/word/2010/wordml" mc:Ignorable="w14">
+<w:styles xmlns:mc="http://schemas.openxmlformats.org/markup-compatibility/2006" xmlns:r="http://schemas.openxmlformats.org/officeDocument/2006/relationships" xmlns:w="http://schemas.openxmlformats.org/wordprocessingml/2006/main" xmlns:w14="http://schemas.microsoft.com/office/word/2010/wordml" xmlns:w15="http://schemas.microsoft.com/office/word/2012/wordml" xmlns:w16cex="http://schemas.microsoft.com/office/word/2018/wordml/cex" xmlns:w16cid="http://schemas.microsoft.com/office/word/2016/wordml/cid" xmlns:w16="http://schemas.microsoft.com/office/word/2018/wordml" xmlns:w16du="http://schemas.microsoft.com/office/word/2023/wordml/word16du" xmlns:w16sdtdh="http://schemas.microsoft.com/office/word/2020/wordml/sdtdatahash" xmlns:w16sdtfl="http://schemas.microsoft.com/office/word/2024/wordml/sdtformatlock" xmlns:w16se="http://schemas.microsoft.com/office/word/2015/wordml/symex" mc:Ignorable="w14 w15 w16se w16cid w16 w16cex w16sdtdh w16sdtfl w16du">
   <w:docDefaults>
     <w:rPrDefault>
       <w:rPr>
@@ -962,144 +780,383 @@
       </w:pPr>
     </w:pPrDefault>
   </w:docDefaults>
-  <w:latentStyles w:defLockedState="0" w:defUIPriority="99" w:defSemiHidden="1" w:defUnhideWhenUsed="1" w:defQFormat="0" w:count="267">
-    <w:lsdException w:name="Normal" w:semiHidden="0" w:uiPriority="0" w:unhideWhenUsed="0" w:qFormat="1"/>
-    <w:lsdException w:name="heading 1" w:semiHidden="0" w:uiPriority="9" w:unhideWhenUsed="0" w:qFormat="1"/>
-    <w:lsdException w:name="heading 2" w:uiPriority="9" w:qFormat="1"/>
-    <w:lsdException w:name="heading 3" w:uiPriority="9" w:qFormat="1"/>
-    <w:lsdException w:name="heading 4" w:uiPriority="9" w:qFormat="1"/>
-    <w:lsdException w:name="heading 5" w:uiPriority="9" w:qFormat="1"/>
-    <w:lsdException w:name="heading 6" w:uiPriority="9" w:qFormat="1"/>
-    <w:lsdException w:name="heading 7" w:uiPriority="9" w:qFormat="1"/>
-    <w:lsdException w:name="heading 8" w:uiPriority="9" w:qFormat="1"/>
-    <w:lsdException w:name="heading 9" w:uiPriority="9" w:qFormat="1"/>
-    <w:lsdException w:name="toc 1" w:uiPriority="39"/>
-    <w:lsdException w:name="toc 2" w:uiPriority="39"/>
-    <w:lsdException w:name="toc 3" w:uiPriority="39"/>
-    <w:lsdException w:name="toc 4" w:uiPriority="39"/>
-    <w:lsdException w:name="toc 5" w:uiPriority="39"/>
-    <w:lsdException w:name="toc 6" w:uiPriority="39"/>
-    <w:lsdException w:name="toc 7" w:uiPriority="39"/>
-    <w:lsdException w:name="toc 8" w:uiPriority="39"/>
-    <w:lsdException w:name="toc 9" w:uiPriority="39"/>
-    <w:lsdException w:name="caption" w:uiPriority="35" w:qFormat="1"/>
-    <w:lsdException w:name="Title" w:semiHidden="0" w:uiPriority="10" w:unhideWhenUsed="0" w:qFormat="1"/>
-    <w:lsdException w:name="Default Paragraph Font" w:uiPriority="1"/>
-    <w:lsdException w:name="Subtitle" w:semiHidden="0" w:uiPriority="11" w:unhideWhenUsed="0" w:qFormat="1"/>
-    <w:lsdException w:name="Strong" w:semiHidden="0" w:uiPriority="22" w:unhideWhenUsed="0" w:qFormat="1"/>
-    <w:lsdException w:name="Emphasis" w:semiHidden="0" w:uiPriority="20" w:unhideWhenUsed="0" w:qFormat="1"/>
-    <w:lsdException w:name="Table Grid" w:semiHidden="0" w:uiPriority="59" w:unhideWhenUsed="0"/>
-    <w:lsdException w:name="Placeholder Text" w:unhideWhenUsed="0"/>
-    <w:lsdException w:name="No Spacing" w:semiHidden="0" w:uiPriority="1" w:unhideWhenUsed="0" w:qFormat="1"/>
-    <w:lsdException w:name="Light Shading" w:semiHidden="0" w:uiPriority="60" w:unhideWhenUsed="0"/>
-    <w:lsdException w:name="Light List" w:semiHidden="0" w:uiPriority="61" w:unhideWhenUsed="0"/>
-    <w:lsdException w:name="Light Grid" w:semiHidden="0" w:uiPriority="62" w:unhideWhenUsed="0"/>
-    <w:lsdException w:name="Medium Shading 1" w:semiHidden="0" w:uiPriority="63" w:unhideWhenUsed="0"/>
-    <w:lsdException w:name="Medium Shading 2" w:semiHidden="0" w:uiPriority="64" w:unhideWhenUsed="0"/>
-    <w:lsdException w:name="Medium List 1" w:semiHidden="0" w:uiPriority="65" w:unhideWhenUsed="0"/>
-    <w:lsdException w:name="Medium List 2" w:semiHidden="0" w:uiPriority="66" w:unhideWhenUsed="0"/>
-    <w:lsdException w:name="Medium Grid 1" w:semiHidden="0" w:uiPriority="67" w:unhideWhenUsed="0"/>
-    <w:lsdException w:name="Medium Grid 2" w:semiHidden="0" w:uiPriority="68" w:unhideWhenUsed="0"/>
-    <w:lsdException w:name="Medium Grid 3" w:semiHidden="0" w:uiPriority="69" w:unhideWhenUsed="0"/>
-    <w:lsdException w:name="Dark List" w:semiHidden="0" w:uiPriority="70" w:unhideWhenUsed="0"/>
-    <w:lsdException w:name="Colorful Shading" w:semiHidden="0" w:uiPriority="71" w:unhideWhenUsed="0"/>
-    <w:lsdException w:name="Colorful List" w:semiHidden="0" w:uiPriority="72" w:unhideWhenUsed="0"/>
-    <w:lsdException w:name="Colorful Grid" w:semiHidden="0" w:uiPriority="73" w:unhideWhenUsed="0"/>
-    <w:lsdException w:name="Light Shading Accent 1" w:semiHidden="0" w:uiPriority="60" w:unhideWhenUsed="0"/>
-    <w:lsdException w:name="Light List Accent 1" w:semiHidden="0" w:uiPriority="61" w:unhideWhenUsed="0"/>
-    <w:lsdException w:name="Light Grid Accent 1" w:semiHidden="0" w:uiPriority="62" w:unhideWhenUsed="0"/>
-    <w:lsdException w:name="Medium Shading 1 Accent 1" w:semiHidden="0" w:uiPriority="63" w:unhideWhenUsed="0"/>
-    <w:lsdException w:name="Medium Shading 2 Accent 1" w:semiHidden="0" w:uiPriority="64" w:unhideWhenUsed="0"/>
-    <w:lsdException w:name="Medium List 1 Accent 1" w:semiHidden="0" w:uiPriority="65" w:unhideWhenUsed="0"/>
-    <w:lsdException w:name="Revision" w:unhideWhenUsed="0"/>
-    <w:lsdException w:name="List Paragraph" w:semiHidden="0" w:uiPriority="34" w:unhideWhenUsed="0" w:qFormat="1"/>
-    <w:lsdException w:name="Quote" w:semiHidden="0" w:uiPriority="29" w:unhideWhenUsed="0" w:qFormat="1"/>
-    <w:lsdException w:name="Intense Quote" w:semiHidden="0" w:uiPriority="30" w:unhideWhenUsed="0" w:qFormat="1"/>
-    <w:lsdException w:name="Medium List 2 Accent 1" w:semiHidden="0" w:uiPriority="66" w:unhideWhenUsed="0"/>
-    <w:lsdException w:name="Medium Grid 1 Accent 1" w:semiHidden="0" w:uiPriority="67" w:unhideWhenUsed="0"/>
-    <w:lsdException w:name="Medium Grid 2 Accent 1" w:semiHidden="0" w:uiPriority="68" w:unhideWhenUsed="0"/>
-    <w:lsdException w:name="Medium Grid 3 Accent 1" w:semiHidden="0" w:uiPriority="69" w:unhideWhenUsed="0"/>
-    <w:lsdException w:name="Dark List Accent 1" w:semiHidden="0" w:uiPriority="70" w:unhideWhenUsed="0"/>
-    <w:lsdException w:name="Colorful Shading Accent 1" w:semiHidden="0" w:uiPriority="71" w:unhideWhenUsed="0"/>
-    <w:lsdException w:name="Colorful List Accent 1" w:semiHidden="0" w:uiPriority="72" w:unhideWhenUsed="0"/>
-    <w:lsdException w:name="Colorful Grid Accent 1" w:semiHidden="0" w:uiPriority="73" w:unhideWhenUsed="0"/>
-    <w:lsdException w:name="Light Shading Accent 2" w:semiHidden="0" w:uiPriority="60" w:unhideWhenUsed="0"/>
-    <w:lsdException w:name="Light List Accent 2" w:semiHidden="0" w:uiPriority="61" w:unhideWhenUsed="0"/>
-    <w:lsdException w:name="Light Grid Accent 2" w:semiHidden="0" w:uiPriority="62" w:unhideWhenUsed="0"/>
-    <w:lsdException w:name="Medium Shading 1 Accent 2" w:semiHidden="0" w:uiPriority="63" w:unhideWhenUsed="0"/>
-    <w:lsdException w:name="Medium Shading 2 Accent 2" w:semiHidden="0" w:uiPriority="64" w:unhideWhenUsed="0"/>
-    <w:lsdException w:name="Medium List 1 Accent 2" w:semiHidden="0" w:uiPriority="65" w:unhideWhenUsed="0"/>
-    <w:lsdException w:name="Medium List 2 Accent 2" w:semiHidden="0" w:uiPriority="66" w:unhideWhenUsed="0"/>
-    <w:lsdException w:name="Medium Grid 1 Accent 2" w:semiHidden="0" w:uiPriority="67" w:unhideWhenUsed="0"/>
-    <w:lsdException w:name="Medium Grid 2 Accent 2" w:semiHidden="0" w:uiPriority="68" w:unhideWhenUsed="0"/>
-    <w:lsdException w:name="Medium Grid 3 Accent 2" w:semiHidden="0" w:uiPriority="69" w:unhideWhenUsed="0"/>
-    <w:lsdException w:name="Dark List Accent 2" w:semiHidden="0" w:uiPriority="70" w:unhideWhenUsed="0"/>
-    <w:lsdException w:name="Colorful Shading Accent 2" w:semiHidden="0" w:uiPriority="71" w:unhideWhenUsed="0"/>
-    <w:lsdException w:name="Colorful List Accent 2" w:semiHidden="0" w:uiPriority="72" w:unhideWhenUsed="0"/>
-    <w:lsdException w:name="Colorful Grid Accent 2" w:semiHidden="0" w:uiPriority="73" w:unhideWhenUsed="0"/>
-    <w:lsdException w:name="Light Shading Accent 3" w:semiHidden="0" w:uiPriority="60" w:unhideWhenUsed="0"/>
-    <w:lsdException w:name="Light List Accent 3" w:semiHidden="0" w:uiPriority="61" w:unhideWhenUsed="0"/>
-    <w:lsdException w:name="Light Grid Accent 3" w:semiHidden="0" w:uiPriority="62" w:unhideWhenUsed="0"/>
-    <w:lsdException w:name="Medium Shading 1 Accent 3" w:semiHidden="0" w:uiPriority="63" w:unhideWhenUsed="0"/>
-    <w:lsdException w:name="Medium Shading 2 Accent 3" w:semiHidden="0" w:uiPriority="64" w:unhideWhenUsed="0"/>
-    <w:lsdException w:name="Medium List 1 Accent 3" w:semiHidden="0" w:uiPriority="65" w:unhideWhenUsed="0"/>
-    <w:lsdException w:name="Medium List 2 Accent 3" w:semiHidden="0" w:uiPriority="66" w:unhideWhenUsed="0"/>
-    <w:lsdException w:name="Medium Grid 1 Accent 3" w:semiHidden="0" w:uiPriority="67" w:unhideWhenUsed="0"/>
-    <w:lsdException w:name="Medium Grid 2 Accent 3" w:semiHidden="0" w:uiPriority="68" w:unhideWhenUsed="0"/>
-    <w:lsdException w:name="Medium Grid 3 Accent 3" w:semiHidden="0" w:uiPriority="69" w:unhideWhenUsed="0"/>
-    <w:lsdException w:name="Dark List Accent 3" w:semiHidden="0" w:uiPriority="70" w:unhideWhenUsed="0"/>
-    <w:lsdException w:name="Colorful Shading Accent 3" w:semiHidden="0" w:uiPriority="71" w:unhideWhenUsed="0"/>
-    <w:lsdException w:name="Colorful List Accent 3" w:semiHidden="0" w:uiPriority="72" w:unhideWhenUsed="0"/>
-    <w:lsdException w:name="Colorful Grid Accent 3" w:semiHidden="0" w:uiPriority="73" w:unhideWhenUsed="0"/>
-    <w:lsdException w:name="Light Shading Accent 4" w:semiHidden="0" w:uiPriority="60" w:unhideWhenUsed="0"/>
-    <w:lsdException w:name="Light List Accent 4" w:semiHidden="0" w:uiPriority="61" w:unhideWhenUsed="0"/>
-    <w:lsdException w:name="Light Grid Accent 4" w:semiHidden="0" w:uiPriority="62" w:unhideWhenUsed="0"/>
-    <w:lsdException w:name="Medium Shading 1 Accent 4" w:semiHidden="0" w:uiPriority="63" w:unhideWhenUsed="0"/>
-    <w:lsdException w:name="Medium Shading 2 Accent 4" w:semiHidden="0" w:uiPriority="64" w:unhideWhenUsed="0"/>
-    <w:lsdException w:name="Medium List 1 Accent 4" w:semiHidden="0" w:uiPriority="65" w:unhideWhenUsed="0"/>
-    <w:lsdException w:name="Medium List 2 Accent 4" w:semiHidden="0" w:uiPriority="66" w:unhideWhenUsed="0"/>
-    <w:lsdException w:name="Medium Grid 1 Accent 4" w:semiHidden="0" w:uiPriority="67" w:unhideWhenUsed="0"/>
-    <w:lsdException w:name="Medium Grid 2 Accent 4" w:semiHidden="0" w:uiPriority="68" w:unhideWhenUsed="0"/>
-    <w:lsdException w:name="Medium Grid 3 Accent 4" w:semiHidden="0" w:uiPriority="69" w:unhideWhenUsed="0"/>
-    <w:lsdException w:name="Dark List Accent 4" w:semiHidden="0" w:uiPriority="70" w:unhideWhenUsed="0"/>
-    <w:lsdException w:name="Colorful Shading Accent 4" w:semiHidden="0" w:uiPriority="71" w:unhideWhenUsed="0"/>
-    <w:lsdException w:name="Colorful List Accent 4" w:semiHidden="0" w:uiPriority="72" w:unhideWhenUsed="0"/>
-    <w:lsdException w:name="Colorful Grid Accent 4" w:semiHidden="0" w:uiPriority="73" w:unhideWhenUsed="0"/>
-    <w:lsdException w:name="Light Shading Accent 5" w:semiHidden="0" w:uiPriority="60" w:unhideWhenUsed="0"/>
-    <w:lsdException w:name="Light List Accent 5" w:semiHidden="0" w:uiPriority="61" w:unhideWhenUsed="0"/>
-    <w:lsdException w:name="Light Grid Accent 5" w:semiHidden="0" w:uiPriority="62" w:unhideWhenUsed="0"/>
-    <w:lsdException w:name="Medium Shading 1 Accent 5" w:semiHidden="0" w:uiPriority="63" w:unhideWhenUsed="0"/>
-    <w:lsdException w:name="Medium Shading 2 Accent 5" w:semiHidden="0" w:uiPriority="64" w:unhideWhenUsed="0"/>
-    <w:lsdException w:name="Medium List 1 Accent 5" w:semiHidden="0" w:uiPriority="65" w:unhideWhenUsed="0"/>
-    <w:lsdException w:name="Medium List 2 Accent 5" w:semiHidden="0" w:uiPriority="66" w:unhideWhenUsed="0"/>
-    <w:lsdException w:name="Medium Grid 1 Accent 5" w:semiHidden="0" w:uiPriority="67" w:unhideWhenUsed="0"/>
-    <w:lsdException w:name="Medium Grid 2 Accent 5" w:semiHidden="0" w:uiPriority="68" w:unhideWhenUsed="0"/>
-    <w:lsdException w:name="Medium Grid 3 Accent 5" w:semiHidden="0" w:uiPriority="69" w:unhideWhenUsed="0"/>
-    <w:lsdException w:name="Dark List Accent 5" w:semiHidden="0" w:uiPriority="70" w:unhideWhenUsed="0"/>
-    <w:lsdException w:name="Colorful Shading Accent 5" w:semiHidden="0" w:uiPriority="71" w:unhideWhenUsed="0"/>
-    <w:lsdException w:name="Colorful List Accent 5" w:semiHidden="0" w:uiPriority="72" w:unhideWhenUsed="0"/>
-    <w:lsdException w:name="Colorful Grid Accent 5" w:semiHidden="0" w:uiPriority="73" w:unhideWhenUsed="0"/>
-    <w:lsdException w:name="Light Shading Accent 6" w:semiHidden="0" w:uiPriority="60" w:unhideWhenUsed="0"/>
-    <w:lsdException w:name="Light List Accent 6" w:semiHidden="0" w:uiPriority="61" w:unhideWhenUsed="0"/>
-    <w:lsdException w:name="Light Grid Accent 6" w:semiHidden="0" w:uiPriority="62" w:unhideWhenUsed="0"/>
-    <w:lsdException w:name="Medium Shading 1 Accent 6" w:semiHidden="0" w:uiPriority="63" w:unhideWhenUsed="0"/>
-    <w:lsdException w:name="Medium Shading 2 Accent 6" w:semiHidden="0" w:uiPriority="64" w:unhideWhenUsed="0"/>
-    <w:lsdException w:name="Medium List 1 Accent 6" w:semiHidden="0" w:uiPriority="65" w:unhideWhenUsed="0"/>
-    <w:lsdException w:name="Medium List 2 Accent 6" w:semiHidden="0" w:uiPriority="66" w:unhideWhenUsed="0"/>
-    <w:lsdException w:name="Medium Grid 1 Accent 6" w:semiHidden="0" w:uiPriority="67" w:unhideWhenUsed="0"/>
-    <w:lsdException w:name="Medium Grid 2 Accent 6" w:semiHidden="0" w:uiPriority="68" w:unhideWhenUsed="0"/>
-    <w:lsdException w:name="Medium Grid 3 Accent 6" w:semiHidden="0" w:uiPriority="69" w:unhideWhenUsed="0"/>
-    <w:lsdException w:name="Dark List Accent 6" w:semiHidden="0" w:uiPriority="70" w:unhideWhenUsed="0"/>
-    <w:lsdException w:name="Colorful Shading Accent 6" w:semiHidden="0" w:uiPriority="71" w:unhideWhenUsed="0"/>
-    <w:lsdException w:name="Colorful List Accent 6" w:semiHidden="0" w:uiPriority="72" w:unhideWhenUsed="0"/>
-    <w:lsdException w:name="Colorful Grid Accent 6" w:semiHidden="0" w:uiPriority="73" w:unhideWhenUsed="0"/>
-    <w:lsdException w:name="Subtle Emphasis" w:semiHidden="0" w:uiPriority="19" w:unhideWhenUsed="0" w:qFormat="1"/>
-    <w:lsdException w:name="Intense Emphasis" w:semiHidden="0" w:uiPriority="21" w:unhideWhenUsed="0" w:qFormat="1"/>
-    <w:lsdException w:name="Subtle Reference" w:semiHidden="0" w:uiPriority="31" w:unhideWhenUsed="0" w:qFormat="1"/>
-    <w:lsdException w:name="Intense Reference" w:semiHidden="0" w:uiPriority="32" w:unhideWhenUsed="0" w:qFormat="1"/>
-    <w:lsdException w:name="Book Title" w:semiHidden="0" w:uiPriority="33" w:unhideWhenUsed="0" w:qFormat="1"/>
-    <w:lsdException w:name="Bibliography" w:uiPriority="37"/>
-    <w:lsdException w:name="TOC Heading" w:uiPriority="39" w:qFormat="1"/>
+  <w:latentStyles w:defLockedState="0" w:defUIPriority="99" w:defSemiHidden="0" w:defUnhideWhenUsed="0" w:defQFormat="0" w:count="376">
+    <w:lsdException w:name="Normal" w:uiPriority="0" w:qFormat="1"/>
+    <w:lsdException w:name="heading 1" w:uiPriority="9" w:qFormat="1"/>
+    <w:lsdException w:name="heading 2" w:semiHidden="1" w:uiPriority="9" w:unhideWhenUsed="1" w:qFormat="1"/>
+    <w:lsdException w:name="heading 3" w:semiHidden="1" w:uiPriority="9" w:unhideWhenUsed="1" w:qFormat="1"/>
+    <w:lsdException w:name="heading 4" w:semiHidden="1" w:uiPriority="9" w:unhideWhenUsed="1" w:qFormat="1"/>
+    <w:lsdException w:name="heading 5" w:semiHidden="1" w:uiPriority="9" w:unhideWhenUsed="1" w:qFormat="1"/>
+    <w:lsdException w:name="heading 6" w:semiHidden="1" w:uiPriority="9" w:unhideWhenUsed="1" w:qFormat="1"/>
+    <w:lsdException w:name="heading 7" w:semiHidden="1" w:uiPriority="9" w:unhideWhenUsed="1" w:qFormat="1"/>
+    <w:lsdException w:name="heading 8" w:semiHidden="1" w:uiPriority="9" w:unhideWhenUsed="1" w:qFormat="1"/>
+    <w:lsdException w:name="heading 9" w:semiHidden="1" w:uiPriority="9" w:unhideWhenUsed="1" w:qFormat="1"/>
+    <w:lsdException w:name="index 1" w:semiHidden="1" w:unhideWhenUsed="1"/>
+    <w:lsdException w:name="index 2" w:semiHidden="1" w:unhideWhenUsed="1"/>
+    <w:lsdException w:name="index 3" w:semiHidden="1" w:unhideWhenUsed="1"/>
+    <w:lsdException w:name="index 4" w:semiHidden="1" w:unhideWhenUsed="1"/>
+    <w:lsdException w:name="index 5" w:semiHidden="1" w:unhideWhenUsed="1"/>
+    <w:lsdException w:name="index 6" w:semiHidden="1" w:unhideWhenUsed="1"/>
+    <w:lsdException w:name="index 7" w:semiHidden="1" w:unhideWhenUsed="1"/>
+    <w:lsdException w:name="index 8" w:semiHidden="1" w:unhideWhenUsed="1"/>
+    <w:lsdException w:name="index 9" w:semiHidden="1" w:unhideWhenUsed="1"/>
+    <w:lsdException w:name="toc 1" w:semiHidden="1" w:uiPriority="39" w:unhideWhenUsed="1"/>
+    <w:lsdException w:name="toc 2" w:semiHidden="1" w:uiPriority="39" w:unhideWhenUsed="1"/>
+    <w:lsdException w:name="toc 3" w:semiHidden="1" w:uiPriority="39" w:unhideWhenUsed="1"/>
+    <w:lsdException w:name="toc 4" w:semiHidden="1" w:uiPriority="39" w:unhideWhenUsed="1"/>
+    <w:lsdException w:name="toc 5" w:semiHidden="1" w:uiPriority="39" w:unhideWhenUsed="1"/>
+    <w:lsdException w:name="toc 6" w:semiHidden="1" w:uiPriority="39" w:unhideWhenUsed="1"/>
+    <w:lsdException w:name="toc 7" w:semiHidden="1" w:uiPriority="39" w:unhideWhenUsed="1"/>
+    <w:lsdException w:name="toc 8" w:semiHidden="1" w:uiPriority="39" w:unhideWhenUsed="1"/>
+    <w:lsdException w:name="toc 9" w:semiHidden="1" w:uiPriority="39" w:unhideWhenUsed="1"/>
+    <w:lsdException w:name="Normal Indent" w:semiHidden="1" w:unhideWhenUsed="1"/>
+    <w:lsdException w:name="footnote text" w:semiHidden="1" w:unhideWhenUsed="1"/>
+    <w:lsdException w:name="annotation text" w:semiHidden="1" w:unhideWhenUsed="1"/>
+    <w:lsdException w:name="header" w:semiHidden="1" w:unhideWhenUsed="1"/>
+    <w:lsdException w:name="footer" w:semiHidden="1" w:unhideWhenUsed="1"/>
+    <w:lsdException w:name="index heading" w:semiHidden="1" w:unhideWhenUsed="1"/>
+    <w:lsdException w:name="caption" w:semiHidden="1" w:uiPriority="35" w:unhideWhenUsed="1" w:qFormat="1"/>
+    <w:lsdException w:name="table of figures" w:semiHidden="1" w:unhideWhenUsed="1"/>
+    <w:lsdException w:name="envelope address" w:semiHidden="1" w:unhideWhenUsed="1"/>
+    <w:lsdException w:name="envelope return" w:semiHidden="1" w:unhideWhenUsed="1"/>
+    <w:lsdException w:name="footnote reference" w:semiHidden="1" w:unhideWhenUsed="1"/>
+    <w:lsdException w:name="annotation reference" w:semiHidden="1" w:unhideWhenUsed="1"/>
+    <w:lsdException w:name="line number" w:semiHidden="1" w:unhideWhenUsed="1"/>
+    <w:lsdException w:name="page number" w:semiHidden="1" w:unhideWhenUsed="1"/>
+    <w:lsdException w:name="endnote reference" w:semiHidden="1" w:unhideWhenUsed="1"/>
+    <w:lsdException w:name="endnote text" w:semiHidden="1" w:unhideWhenUsed="1"/>
+    <w:lsdException w:name="table of authorities" w:semiHidden="1" w:unhideWhenUsed="1"/>
+    <w:lsdException w:name="macro" w:semiHidden="1" w:unhideWhenUsed="1"/>
+    <w:lsdException w:name="toa heading" w:semiHidden="1" w:unhideWhenUsed="1"/>
+    <w:lsdException w:name="List" w:semiHidden="1" w:unhideWhenUsed="1"/>
+    <w:lsdException w:name="List Bullet" w:semiHidden="1" w:unhideWhenUsed="1"/>
+    <w:lsdException w:name="List Number" w:semiHidden="1" w:unhideWhenUsed="1"/>
+    <w:lsdException w:name="List 2" w:semiHidden="1" w:unhideWhenUsed="1"/>
+    <w:lsdException w:name="List 3" w:semiHidden="1" w:unhideWhenUsed="1"/>
+    <w:lsdException w:name="List 4" w:semiHidden="1" w:unhideWhenUsed="1"/>
+    <w:lsdException w:name="List 5" w:semiHidden="1" w:unhideWhenUsed="1"/>
+    <w:lsdException w:name="List Bullet 2" w:semiHidden="1" w:unhideWhenUsed="1"/>
+    <w:lsdException w:name="List Bullet 3" w:semiHidden="1" w:unhideWhenUsed="1"/>
+    <w:lsdException w:name="List Bullet 4" w:semiHidden="1" w:unhideWhenUsed="1"/>
+    <w:lsdException w:name="List Bullet 5" w:semiHidden="1" w:unhideWhenUsed="1"/>
+    <w:lsdException w:name="List Number 2" w:semiHidden="1" w:unhideWhenUsed="1"/>
+    <w:lsdException w:name="List Number 3" w:semiHidden="1" w:unhideWhenUsed="1"/>
+    <w:lsdException w:name="List Number 4" w:semiHidden="1" w:unhideWhenUsed="1"/>
+    <w:lsdException w:name="List Number 5" w:semiHidden="1" w:unhideWhenUsed="1"/>
+    <w:lsdException w:name="Title" w:uiPriority="10" w:qFormat="1"/>
+    <w:lsdException w:name="Closing" w:semiHidden="1" w:unhideWhenUsed="1"/>
+    <w:lsdException w:name="Signature" w:semiHidden="1" w:unhideWhenUsed="1"/>
+    <w:lsdException w:name="Default Paragraph Font" w:semiHidden="1" w:uiPriority="1" w:unhideWhenUsed="1"/>
+    <w:lsdException w:name="Body Text" w:semiHidden="1" w:unhideWhenUsed="1"/>
+    <w:lsdException w:name="Body Text Indent" w:semiHidden="1" w:unhideWhenUsed="1"/>
+    <w:lsdException w:name="List Continue" w:semiHidden="1" w:unhideWhenUsed="1"/>
+    <w:lsdException w:name="List Continue 2" w:semiHidden="1" w:unhideWhenUsed="1"/>
+    <w:lsdException w:name="List Continue 3" w:semiHidden="1" w:unhideWhenUsed="1"/>
+    <w:lsdException w:name="List Continue 4" w:semiHidden="1" w:unhideWhenUsed="1"/>
+    <w:lsdException w:name="List Continue 5" w:semiHidden="1" w:unhideWhenUsed="1"/>
+    <w:lsdException w:name="Message Header" w:semiHidden="1" w:unhideWhenUsed="1"/>
+    <w:lsdException w:name="Subtitle" w:uiPriority="11" w:qFormat="1"/>
+    <w:lsdException w:name="Salutation" w:semiHidden="1" w:unhideWhenUsed="1"/>
+    <w:lsdException w:name="Date" w:semiHidden="1" w:unhideWhenUsed="1"/>
+    <w:lsdException w:name="Body Text First Indent" w:semiHidden="1" w:unhideWhenUsed="1"/>
+    <w:lsdException w:name="Body Text First Indent 2" w:semiHidden="1" w:unhideWhenUsed="1"/>
+    <w:lsdException w:name="Note Heading" w:semiHidden="1" w:unhideWhenUsed="1"/>
+    <w:lsdException w:name="Body Text 2" w:semiHidden="1" w:unhideWhenUsed="1"/>
+    <w:lsdException w:name="Body Text 3" w:semiHidden="1" w:unhideWhenUsed="1"/>
+    <w:lsdException w:name="Body Text Indent 2" w:semiHidden="1" w:unhideWhenUsed="1"/>
+    <w:lsdException w:name="Body Text Indent 3" w:semiHidden="1" w:unhideWhenUsed="1"/>
+    <w:lsdException w:name="Block Text" w:semiHidden="1" w:unhideWhenUsed="1"/>
+    <w:lsdException w:name="Hyperlink" w:semiHidden="1" w:unhideWhenUsed="1"/>
+    <w:lsdException w:name="FollowedHyperlink" w:semiHidden="1" w:unhideWhenUsed="1"/>
+    <w:lsdException w:name="Strong" w:uiPriority="22" w:qFormat="1"/>
+    <w:lsdException w:name="Emphasis" w:uiPriority="20" w:qFormat="1"/>
+    <w:lsdException w:name="Document Map" w:semiHidden="1" w:unhideWhenUsed="1"/>
+    <w:lsdException w:name="Plain Text" w:semiHidden="1" w:unhideWhenUsed="1"/>
+    <w:lsdException w:name="E-mail Signature" w:semiHidden="1" w:unhideWhenUsed="1"/>
+    <w:lsdException w:name="HTML Top of Form" w:semiHidden="1" w:unhideWhenUsed="1"/>
+    <w:lsdException w:name="HTML Bottom of Form" w:semiHidden="1" w:unhideWhenUsed="1"/>
+    <w:lsdException w:name="Normal (Web)" w:semiHidden="1" w:unhideWhenUsed="1"/>
+    <w:lsdException w:name="HTML Acronym" w:semiHidden="1" w:unhideWhenUsed="1"/>
+    <w:lsdException w:name="HTML Address" w:semiHidden="1" w:unhideWhenUsed="1"/>
+    <w:lsdException w:name="HTML Cite" w:semiHidden="1" w:unhideWhenUsed="1"/>
+    <w:lsdException w:name="HTML Code" w:semiHidden="1" w:unhideWhenUsed="1"/>
+    <w:lsdException w:name="HTML Definition" w:semiHidden="1" w:unhideWhenUsed="1"/>
+    <w:lsdException w:name="HTML Keyboard" w:semiHidden="1" w:unhideWhenUsed="1"/>
+    <w:lsdException w:name="HTML Preformatted" w:semiHidden="1" w:unhideWhenUsed="1"/>
+    <w:lsdException w:name="HTML Sample" w:semiHidden="1" w:unhideWhenUsed="1"/>
+    <w:lsdException w:name="HTML Typewriter" w:semiHidden="1" w:unhideWhenUsed="1"/>
+    <w:lsdException w:name="HTML Variable" w:semiHidden="1" w:unhideWhenUsed="1"/>
+    <w:lsdException w:name="Normal Table" w:semiHidden="1" w:unhideWhenUsed="1"/>
+    <w:lsdException w:name="annotation subject" w:semiHidden="1" w:unhideWhenUsed="1"/>
+    <w:lsdException w:name="No List" w:semiHidden="1" w:unhideWhenUsed="1"/>
+    <w:lsdException w:name="Outline List 1" w:semiHidden="1" w:unhideWhenUsed="1"/>
+    <w:lsdException w:name="Outline List 2" w:semiHidden="1" w:unhideWhenUsed="1"/>
+    <w:lsdException w:name="Outline List 3" w:semiHidden="1" w:unhideWhenUsed="1"/>
+    <w:lsdException w:name="Table Simple 1" w:semiHidden="1" w:unhideWhenUsed="1"/>
+    <w:lsdException w:name="Table Simple 2" w:semiHidden="1" w:unhideWhenUsed="1"/>
+    <w:lsdException w:name="Table Simple 3" w:semiHidden="1" w:unhideWhenUsed="1"/>
+    <w:lsdException w:name="Table Classic 1" w:semiHidden="1" w:unhideWhenUsed="1"/>
+    <w:lsdException w:name="Table Classic 2" w:semiHidden="1" w:unhideWhenUsed="1"/>
+    <w:lsdException w:name="Table Classic 3" w:semiHidden="1" w:unhideWhenUsed="1"/>
+    <w:lsdException w:name="Table Classic 4" w:semiHidden="1" w:unhideWhenUsed="1"/>
+    <w:lsdException w:name="Table Colorful 1" w:semiHidden="1" w:unhideWhenUsed="1"/>
+    <w:lsdException w:name="Table Colorful 2" w:semiHidden="1" w:unhideWhenUsed="1"/>
+    <w:lsdException w:name="Table Colorful 3" w:semiHidden="1" w:unhideWhenUsed="1"/>
+    <w:lsdException w:name="Table Columns 1" w:semiHidden="1" w:unhideWhenUsed="1"/>
+    <w:lsdException w:name="Table Columns 2" w:semiHidden="1" w:unhideWhenUsed="1"/>
+    <w:lsdException w:name="Table Columns 3" w:semiHidden="1" w:unhideWhenUsed="1"/>
+    <w:lsdException w:name="Table Columns 4" w:semiHidden="1" w:unhideWhenUsed="1"/>
+    <w:lsdException w:name="Table Columns 5" w:semiHidden="1" w:unhideWhenUsed="1"/>
+    <w:lsdException w:name="Table Grid 1" w:semiHidden="1" w:unhideWhenUsed="1"/>
+    <w:lsdException w:name="Table Grid 2" w:semiHidden="1" w:unhideWhenUsed="1"/>
+    <w:lsdException w:name="Table Grid 3" w:semiHidden="1" w:unhideWhenUsed="1"/>
+    <w:lsdException w:name="Table Grid 4" w:semiHidden="1" w:unhideWhenUsed="1"/>
+    <w:lsdException w:name="Table Grid 5" w:semiHidden="1" w:unhideWhenUsed="1"/>
+    <w:lsdException w:name="Table Grid 6" w:semiHidden="1" w:unhideWhenUsed="1"/>
+    <w:lsdException w:name="Table Grid 7" w:semiHidden="1" w:unhideWhenUsed="1"/>
+    <w:lsdException w:name="Table Grid 8" w:semiHidden="1" w:unhideWhenUsed="1"/>
+    <w:lsdException w:name="Table List 1" w:semiHidden="1" w:unhideWhenUsed="1"/>
+    <w:lsdException w:name="Table List 2" w:semiHidden="1" w:unhideWhenUsed="1"/>
+    <w:lsdException w:name="Table List 3" w:semiHidden="1" w:unhideWhenUsed="1"/>
+    <w:lsdException w:name="Table List 4" w:semiHidden="1" w:unhideWhenUsed="1"/>
+    <w:lsdException w:name="Table List 5" w:semiHidden="1" w:unhideWhenUsed="1"/>
+    <w:lsdException w:name="Table List 6" w:semiHidden="1" w:unhideWhenUsed="1"/>
+    <w:lsdException w:name="Table List 7" w:semiHidden="1" w:unhideWhenUsed="1"/>
+    <w:lsdException w:name="Table List 8" w:semiHidden="1" w:unhideWhenUsed="1"/>
+    <w:lsdException w:name="Table 3D effects 1" w:semiHidden="1" w:unhideWhenUsed="1"/>
+    <w:lsdException w:name="Table 3D effects 2" w:semiHidden="1" w:unhideWhenUsed="1"/>
+    <w:lsdException w:name="Table 3D effects 3" w:semiHidden="1" w:unhideWhenUsed="1"/>
+    <w:lsdException w:name="Table Contemporary" w:semiHidden="1" w:unhideWhenUsed="1"/>
+    <w:lsdException w:name="Table Elegant" w:semiHidden="1" w:unhideWhenUsed="1"/>
+    <w:lsdException w:name="Table Professional" w:semiHidden="1" w:unhideWhenUsed="1"/>
+    <w:lsdException w:name="Table Subtle 1" w:semiHidden="1" w:unhideWhenUsed="1"/>
+    <w:lsdException w:name="Table Subtle 2" w:semiHidden="1" w:unhideWhenUsed="1"/>
+    <w:lsdException w:name="Table Web 1" w:semiHidden="1" w:unhideWhenUsed="1"/>
+    <w:lsdException w:name="Table Web 2" w:semiHidden="1" w:unhideWhenUsed="1"/>
+    <w:lsdException w:name="Table Web 3" w:semiHidden="1" w:unhideWhenUsed="1"/>
+    <w:lsdException w:name="Balloon Text" w:semiHidden="1" w:unhideWhenUsed="1"/>
+    <w:lsdException w:name="Table Grid" w:uiPriority="59"/>
+    <w:lsdException w:name="Table Theme" w:semiHidden="1" w:unhideWhenUsed="1"/>
+    <w:lsdException w:name="Placeholder Text" w:semiHidden="1"/>
+    <w:lsdException w:name="No Spacing" w:uiPriority="1" w:qFormat="1"/>
+    <w:lsdException w:name="Light Shading" w:uiPriority="60"/>
+    <w:lsdException w:name="Light List" w:uiPriority="61"/>
+    <w:lsdException w:name="Light Grid" w:uiPriority="62"/>
+    <w:lsdException w:name="Medium Shading 1" w:uiPriority="63"/>
+    <w:lsdException w:name="Medium Shading 2" w:uiPriority="64"/>
+    <w:lsdException w:name="Medium List 1" w:uiPriority="65"/>
+    <w:lsdException w:name="Medium List 2" w:uiPriority="66"/>
+    <w:lsdException w:name="Medium Grid 1" w:uiPriority="67"/>
+    <w:lsdException w:name="Medium Grid 2" w:uiPriority="68"/>
+    <w:lsdException w:name="Medium Grid 3" w:uiPriority="69"/>
+    <w:lsdException w:name="Dark List" w:uiPriority="70"/>
+    <w:lsdException w:name="Colorful Shading" w:uiPriority="71"/>
+    <w:lsdException w:name="Colorful List" w:uiPriority="72"/>
+    <w:lsdException w:name="Colorful Grid" w:uiPriority="73"/>
+    <w:lsdException w:name="Light Shading Accent 1" w:uiPriority="60"/>
+    <w:lsdException w:name="Light List Accent 1" w:uiPriority="61"/>
+    <w:lsdException w:name="Light Grid Accent 1" w:uiPriority="62"/>
+    <w:lsdException w:name="Medium Shading 1 Accent 1" w:uiPriority="63"/>
+    <w:lsdException w:name="Medium Shading 2 Accent 1" w:uiPriority="64"/>
+    <w:lsdException w:name="Medium List 1 Accent 1" w:uiPriority="65"/>
+    <w:lsdException w:name="Revision" w:semiHidden="1"/>
+    <w:lsdException w:name="List Paragraph" w:uiPriority="34" w:qFormat="1"/>
+    <w:lsdException w:name="Quote" w:uiPriority="29" w:qFormat="1"/>
+    <w:lsdException w:name="Intense Quote" w:uiPriority="30" w:qFormat="1"/>
+    <w:lsdException w:name="Medium List 2 Accent 1" w:uiPriority="66"/>
+    <w:lsdException w:name="Medium Grid 1 Accent 1" w:uiPriority="67"/>
+    <w:lsdException w:name="Medium Grid 2 Accent 1" w:uiPriority="68"/>
+    <w:lsdException w:name="Medium Grid 3 Accent 1" w:uiPriority="69"/>
+    <w:lsdException w:name="Dark List Accent 1" w:uiPriority="70"/>
+    <w:lsdException w:name="Colorful Shading Accent 1" w:uiPriority="71"/>
+    <w:lsdException w:name="Colorful List Accent 1" w:uiPriority="72"/>
+    <w:lsdException w:name="Colorful Grid Accent 1" w:uiPriority="73"/>
+    <w:lsdException w:name="Light Shading Accent 2" w:uiPriority="60"/>
+    <w:lsdException w:name="Light List Accent 2" w:uiPriority="61"/>
+    <w:lsdException w:name="Light Grid Accent 2" w:uiPriority="62"/>
+    <w:lsdException w:name="Medium Shading 1 Accent 2" w:uiPriority="63"/>
+    <w:lsdException w:name="Medium Shading 2 Accent 2" w:uiPriority="64"/>
+    <w:lsdException w:name="Medium List 1 Accent 2" w:uiPriority="65"/>
+    <w:lsdException w:name="Medium List 2 Accent 2" w:uiPriority="66"/>
+    <w:lsdException w:name="Medium Grid 1 Accent 2" w:uiPriority="67"/>
+    <w:lsdException w:name="Medium Grid 2 Accent 2" w:uiPriority="68"/>
+    <w:lsdException w:name="Medium Grid 3 Accent 2" w:uiPriority="69"/>
+    <w:lsdException w:name="Dark List Accent 2" w:uiPriority="70"/>
+    <w:lsdException w:name="Colorful Shading Accent 2" w:uiPriority="71"/>
+    <w:lsdException w:name="Colorful List Accent 2" w:uiPriority="72"/>
+    <w:lsdException w:name="Colorful Grid Accent 2" w:uiPriority="73"/>
+    <w:lsdException w:name="Light Shading Accent 3" w:uiPriority="60"/>
+    <w:lsdException w:name="Light List Accent 3" w:uiPriority="61"/>
+    <w:lsdException w:name="Light Grid Accent 3" w:uiPriority="62"/>
+    <w:lsdException w:name="Medium Shading 1 Accent 3" w:uiPriority="63"/>
+    <w:lsdException w:name="Medium Shading 2 Accent 3" w:uiPriority="64"/>
+    <w:lsdException w:name="Medium List 1 Accent 3" w:uiPriority="65"/>
+    <w:lsdException w:name="Medium List 2 Accent 3" w:uiPriority="66"/>
+    <w:lsdException w:name="Medium Grid 1 Accent 3" w:uiPriority="67"/>
+    <w:lsdException w:name="Medium Grid 2 Accent 3" w:uiPriority="68"/>
+    <w:lsdException w:name="Medium Grid 3 Accent 3" w:uiPriority="69"/>
+    <w:lsdException w:name="Dark List Accent 3" w:uiPriority="70"/>
+    <w:lsdException w:name="Colorful Shading Accent 3" w:uiPriority="71"/>
+    <w:lsdException w:name="Colorful List Accent 3" w:uiPriority="72"/>
+    <w:lsdException w:name="Colorful Grid Accent 3" w:uiPriority="73"/>
+    <w:lsdException w:name="Light Shading Accent 4" w:uiPriority="60"/>
+    <w:lsdException w:name="Light List Accent 4" w:uiPriority="61"/>
+    <w:lsdException w:name="Light Grid Accent 4" w:uiPriority="62"/>
+    <w:lsdException w:name="Medium Shading 1 Accent 4" w:uiPriority="63"/>
+    <w:lsdException w:name="Medium Shading 2 Accent 4" w:uiPriority="64"/>
+    <w:lsdException w:name="Medium List 1 Accent 4" w:uiPriority="65"/>
+    <w:lsdException w:name="Medium List 2 Accent 4" w:uiPriority="66"/>
+    <w:lsdException w:name="Medium Grid 1 Accent 4" w:uiPriority="67"/>
+    <w:lsdException w:name="Medium Grid 2 Accent 4" w:uiPriority="68"/>
+    <w:lsdException w:name="Medium Grid 3 Accent 4" w:uiPriority="69"/>
+    <w:lsdException w:name="Dark List Accent 4" w:uiPriority="70"/>
+    <w:lsdException w:name="Colorful Shading Accent 4" w:uiPriority="71"/>
+    <w:lsdException w:name="Colorful List Accent 4" w:uiPriority="72"/>
+    <w:lsdException w:name="Colorful Grid Accent 4" w:uiPriority="73"/>
+    <w:lsdException w:name="Light Shading Accent 5" w:uiPriority="60"/>
+    <w:lsdException w:name="Light List Accent 5" w:uiPriority="61"/>
+    <w:lsdException w:name="Light Grid Accent 5" w:uiPriority="62"/>
+    <w:lsdException w:name="Medium Shading 1 Accent 5" w:uiPriority="63"/>
+    <w:lsdException w:name="Medium Shading 2 Accent 5" w:uiPriority="64"/>
+    <w:lsdException w:name="Medium List 1 Accent 5" w:uiPriority="65"/>
+    <w:lsdException w:name="Medium List 2 Accent 5" w:uiPriority="66"/>
+    <w:lsdException w:name="Medium Grid 1 Accent 5" w:uiPriority="67"/>
+    <w:lsdException w:name="Medium Grid 2 Accent 5" w:uiPriority="68"/>
+    <w:lsdException w:name="Medium Grid 3 Accent 5" w:uiPriority="69"/>
+    <w:lsdException w:name="Dark List Accent 5" w:uiPriority="70"/>
+    <w:lsdException w:name="Colorful Shading Accent 5" w:uiPriority="71"/>
+    <w:lsdException w:name="Colorful List Accent 5" w:uiPriority="72"/>
+    <w:lsdException w:name="Colorful Grid Accent 5" w:uiPriority="73"/>
+    <w:lsdException w:name="Light Shading Accent 6" w:uiPriority="60"/>
+    <w:lsdException w:name="Light List Accent 6" w:uiPriority="61"/>
+    <w:lsdException w:name="Light Grid Accent 6" w:uiPriority="62"/>
+    <w:lsdException w:name="Medium Shading 1 Accent 6" w:uiPriority="63"/>
+    <w:lsdException w:name="Medium Shading 2 Accent 6" w:uiPriority="64"/>
+    <w:lsdException w:name="Medium List 1 Accent 6" w:uiPriority="65"/>
+    <w:lsdException w:name="Medium List 2 Accent 6" w:uiPriority="66"/>
+    <w:lsdException w:name="Medium Grid 1 Accent 6" w:uiPriority="67"/>
+    <w:lsdException w:name="Medium Grid 2 Accent 6" w:uiPriority="68"/>
+    <w:lsdException w:name="Medium Grid 3 Accent 6" w:uiPriority="69"/>
+    <w:lsdException w:name="Dark List Accent 6" w:uiPriority="70"/>
+    <w:lsdException w:name="Colorful Shading Accent 6" w:uiPriority="71"/>
+    <w:lsdException w:name="Colorful List Accent 6" w:uiPriority="72"/>
+    <w:lsdException w:name="Colorful Grid Accent 6" w:uiPriority="73"/>
+    <w:lsdException w:name="Subtle Emphasis" w:uiPriority="19" w:qFormat="1"/>
+    <w:lsdException w:name="Intense Emphasis" w:uiPriority="21" w:qFormat="1"/>
+    <w:lsdException w:name="Subtle Reference" w:uiPriority="31" w:qFormat="1"/>
+    <w:lsdException w:name="Intense Reference" w:uiPriority="32" w:qFormat="1"/>
+    <w:lsdException w:name="Book Title" w:uiPriority="33" w:qFormat="1"/>
+    <w:lsdException w:name="Bibliography" w:semiHidden="1" w:uiPriority="37" w:unhideWhenUsed="1"/>
+    <w:lsdException w:name="TOC Heading" w:semiHidden="1" w:uiPriority="39" w:unhideWhenUsed="1" w:qFormat="1"/>
+    <w:lsdException w:name="Plain Table 1" w:uiPriority="41"/>
+    <w:lsdException w:name="Plain Table 2" w:uiPriority="42"/>
+    <w:lsdException w:name="Plain Table 3" w:uiPriority="43"/>
+    <w:lsdException w:name="Plain Table 4" w:uiPriority="44"/>
+    <w:lsdException w:name="Plain Table 5" w:uiPriority="45"/>
+    <w:lsdException w:name="Grid Table Light" w:uiPriority="40"/>
+    <w:lsdException w:name="Grid Table 1 Light" w:uiPriority="46"/>
+    <w:lsdException w:name="Grid Table 2" w:uiPriority="47"/>
+    <w:lsdException w:name="Grid Table 3" w:uiPriority="48"/>
+    <w:lsdException w:name="Grid Table 4" w:uiPriority="49"/>
+    <w:lsdException w:name="Grid Table 5 Dark" w:uiPriority="50"/>
+    <w:lsdException w:name="Grid Table 6 Colorful" w:uiPriority="51"/>
+    <w:lsdException w:name="Grid Table 7 Colorful" w:uiPriority="52"/>
+    <w:lsdException w:name="Grid Table 1 Light Accent 1" w:uiPriority="46"/>
+    <w:lsdException w:name="Grid Table 2 Accent 1" w:uiPriority="47"/>
+    <w:lsdException w:name="Grid Table 3 Accent 1" w:uiPriority="48"/>
+    <w:lsdException w:name="Grid Table 4 Accent 1" w:uiPriority="49"/>
+    <w:lsdException w:name="Grid Table 5 Dark Accent 1" w:uiPriority="50"/>
+    <w:lsdException w:name="Grid Table 6 Colorful Accent 1" w:uiPriority="51"/>
+    <w:lsdException w:name="Grid Table 7 Colorful Accent 1" w:uiPriority="52"/>
+    <w:lsdException w:name="Grid Table 1 Light Accent 2" w:uiPriority="46"/>
+    <w:lsdException w:name="Grid Table 2 Accent 2" w:uiPriority="47"/>
+    <w:lsdException w:name="Grid Table 3 Accent 2" w:uiPriority="48"/>
+    <w:lsdException w:name="Grid Table 4 Accent 2" w:uiPriority="49"/>
+    <w:lsdException w:name="Grid Table 5 Dark Accent 2" w:uiPriority="50"/>
+    <w:lsdException w:name="Grid Table 6 Colorful Accent 2" w:uiPriority="51"/>
+    <w:lsdException w:name="Grid Table 7 Colorful Accent 2" w:uiPriority="52"/>
+    <w:lsdException w:name="Grid Table 1 Light Accent 3" w:uiPriority="46"/>
+    <w:lsdException w:name="Grid Table 2 Accent 3" w:uiPriority="47"/>
+    <w:lsdException w:name="Grid Table 3 Accent 3" w:uiPriority="48"/>
+    <w:lsdException w:name="Grid Table 4 Accent 3" w:uiPriority="49"/>
+    <w:lsdException w:name="Grid Table 5 Dark Accent 3" w:uiPriority="50"/>
+    <w:lsdException w:name="Grid Table 6 Colorful Accent 3" w:uiPriority="51"/>
+    <w:lsdException w:name="Grid Table 7 Colorful Accent 3" w:uiPriority="52"/>
+    <w:lsdException w:name="Grid Table 1 Light Accent 4" w:uiPriority="46"/>
+    <w:lsdException w:name="Grid Table 2 Accent 4" w:uiPriority="47"/>
+    <w:lsdException w:name="Grid Table 3 Accent 4" w:uiPriority="48"/>
+    <w:lsdException w:name="Grid Table 4 Accent 4" w:uiPriority="49"/>
+    <w:lsdException w:name="Grid Table 5 Dark Accent 4" w:uiPriority="50"/>
+    <w:lsdException w:name="Grid Table 6 Colorful Accent 4" w:uiPriority="51"/>
+    <w:lsdException w:name="Grid Table 7 Colorful Accent 4" w:uiPriority="52"/>
+    <w:lsdException w:name="Grid Table 1 Light Accent 5" w:uiPriority="46"/>
+    <w:lsdException w:name="Grid Table 2 Accent 5" w:uiPriority="47"/>
+    <w:lsdException w:name="Grid Table 3 Accent 5" w:uiPriority="48"/>
+    <w:lsdException w:name="Grid Table 4 Accent 5" w:uiPriority="49"/>
+    <w:lsdException w:name="Grid Table 5 Dark Accent 5" w:uiPriority="50"/>
+    <w:lsdException w:name="Grid Table 6 Colorful Accent 5" w:uiPriority="51"/>
+    <w:lsdException w:name="Grid Table 7 Colorful Accent 5" w:uiPriority="52"/>
+    <w:lsdException w:name="Grid Table 1 Light Accent 6" w:uiPriority="46"/>
+    <w:lsdException w:name="Grid Table 2 Accent 6" w:uiPriority="47"/>
+    <w:lsdException w:name="Grid Table 3 Accent 6" w:uiPriority="48"/>
+    <w:lsdException w:name="Grid Table 4 Accent 6" w:uiPriority="49"/>
+    <w:lsdException w:name="Grid Table 5 Dark Accent 6" w:uiPriority="50"/>
+    <w:lsdException w:name="Grid Table 6 Colorful Accent 6" w:uiPriority="51"/>
+    <w:lsdException w:name="Grid Table 7 Colorful Accent 6" w:uiPriority="52"/>
+    <w:lsdException w:name="List Table 1 Light" w:uiPriority="46"/>
+    <w:lsdException w:name="List Table 2" w:uiPriority="47"/>
+    <w:lsdException w:name="List Table 3" w:uiPriority="48"/>
+    <w:lsdException w:name="List Table 4" w:uiPriority="49"/>
+    <w:lsdException w:name="List Table 5 Dark" w:uiPriority="50"/>
+    <w:lsdException w:name="List Table 6 Colorful" w:uiPriority="51"/>
+    <w:lsdException w:name="List Table 7 Colorful" w:uiPriority="52"/>
+    <w:lsdException w:name="List Table 1 Light Accent 1" w:uiPriority="46"/>
+    <w:lsdException w:name="List Table 2 Accent 1" w:uiPriority="47"/>
+    <w:lsdException w:name="List Table 3 Accent 1" w:uiPriority="48"/>
+    <w:lsdException w:name="List Table 4 Accent 1" w:uiPriority="49"/>
+    <w:lsdException w:name="List Table 5 Dark Accent 1" w:uiPriority="50"/>
+    <w:lsdException w:name="List Table 6 Colorful Accent 1" w:uiPriority="51"/>
+    <w:lsdException w:name="List Table 7 Colorful Accent 1" w:uiPriority="52"/>
+    <w:lsdException w:name="List Table 1 Light Accent 2" w:uiPriority="46"/>
+    <w:lsdException w:name="List Table 2 Accent 2" w:uiPriority="47"/>
+    <w:lsdException w:name="List Table 3 Accent 2" w:uiPriority="48"/>
+    <w:lsdException w:name="List Table 4 Accent 2" w:uiPriority="49"/>
+    <w:lsdException w:name="List Table 5 Dark Accent 2" w:uiPriority="50"/>
+    <w:lsdException w:name="List Table 6 Colorful Accent 2" w:uiPriority="51"/>
+    <w:lsdException w:name="List Table 7 Colorful Accent 2" w:uiPriority="52"/>
+    <w:lsdException w:name="List Table 1 Light Accent 3" w:uiPriority="46"/>
+    <w:lsdException w:name="List Table 2 Accent 3" w:uiPriority="47"/>
+    <w:lsdException w:name="List Table 3 Accent 3" w:uiPriority="48"/>
+    <w:lsdException w:name="List Table 4 Accent 3" w:uiPriority="49"/>
+    <w:lsdException w:name="List Table 5 Dark Accent 3" w:uiPriority="50"/>
+    <w:lsdException w:name="List Table 6 Colorful Accent 3" w:uiPriority="51"/>
+    <w:lsdException w:name="List Table 7 Colorful Accent 3" w:uiPriority="52"/>
+    <w:lsdException w:name="List Table 1 Light Accent 4" w:uiPriority="46"/>
+    <w:lsdException w:name="List Table 2 Accent 4" w:uiPriority="47"/>
+    <w:lsdException w:name="List Table 3 Accent 4" w:uiPriority="48"/>
+    <w:lsdException w:name="List Table 4 Accent 4" w:uiPriority="49"/>
+    <w:lsdException w:name="List Table 5 Dark Accent 4" w:uiPriority="50"/>
+    <w:lsdException w:name="List Table 6 Colorful Accent 4" w:uiPriority="51"/>
+    <w:lsdException w:name="List Table 7 Colorful Accent 4" w:uiPriority="52"/>
+    <w:lsdException w:name="List Table 1 Light Accent 5" w:uiPriority="46"/>
+    <w:lsdException w:name="List Table 2 Accent 5" w:uiPriority="47"/>
+    <w:lsdException w:name="List Table 3 Accent 5" w:uiPriority="48"/>
+    <w:lsdException w:name="List Table 4 Accent 5" w:uiPriority="49"/>
+    <w:lsdException w:name="List Table 5 Dark Accent 5" w:uiPriority="50"/>
+    <w:lsdException w:name="List Table 6 Colorful Accent 5" w:uiPriority="51"/>
+    <w:lsdException w:name="List Table 7 Colorful Accent 5" w:uiPriority="52"/>
+    <w:lsdException w:name="List Table 1 Light Accent 6" w:uiPriority="46"/>
+    <w:lsdException w:name="List Table 2 Accent 6" w:uiPriority="47"/>
+    <w:lsdException w:name="List Table 3 Accent 6" w:uiPriority="48"/>
+    <w:lsdException w:name="List Table 4 Accent 6" w:uiPriority="49"/>
+    <w:lsdException w:name="List Table 5 Dark Accent 6" w:uiPriority="50"/>
+    <w:lsdException w:name="List Table 6 Colorful Accent 6" w:uiPriority="51"/>
+    <w:lsdException w:name="List Table 7 Colorful Accent 6" w:uiPriority="52"/>
+    <w:lsdException w:name="Mention" w:semiHidden="1" w:unhideWhenUsed="1"/>
+    <w:lsdException w:name="Smart Hyperlink" w:semiHidden="1" w:unhideWhenUsed="1"/>
+    <w:lsdException w:name="Hashtag" w:semiHidden="1" w:unhideWhenUsed="1"/>
+    <w:lsdException w:name="Unresolved Mention" w:semiHidden="1" w:unhideWhenUsed="1"/>
+    <w:lsdException w:name="Smart Link" w:semiHidden="1" w:unhideWhenUsed="1"/>
   </w:latentStyles>
   <w:style w:type="paragraph" w:default="1" w:styleId="Normal">
     <w:name w:val="Normal"/>
@@ -1110,11 +1167,11 @@
       <w:ind w:left="708"/>
     </w:pPr>
   </w:style>
-  <w:style w:type="paragraph" w:styleId="Titre2">
+  <w:style w:type="paragraph" w:styleId="Heading2">
     <w:name w:val="heading 2"/>
     <w:basedOn w:val="Normal"/>
     <w:next w:val="Normal"/>
-    <w:link w:val="Titre2Car"/>
+    <w:link w:val="Heading2Char"/>
     <w:uiPriority w:val="9"/>
     <w:semiHidden/>
     <w:unhideWhenUsed/>
@@ -1135,19 +1192,18 @@
       <w:szCs w:val="26"/>
     </w:rPr>
   </w:style>
-  <w:style w:type="paragraph" w:styleId="Titre3">
+  <w:style w:type="paragraph" w:styleId="Heading3">
     <w:name w:val="heading 3"/>
     <w:basedOn w:val="Normal"/>
     <w:next w:val="Normal"/>
-    <w:link w:val="Titre3Car"/>
+    <w:link w:val="Heading3Char"/>
     <w:uiPriority w:val="9"/>
     <w:unhideWhenUsed/>
     <w:qFormat/>
-    <w:rsid w:val="00C507A5"/>
+    <w:rsid w:val="007E7DC9"/>
     <w:pPr>
       <w:keepNext/>
       <w:keepLines/>
-      <w:spacing w:before="200" w:after="240"/>
       <w:ind w:left="0"/>
       <w:jc w:val="center"/>
       <w:outlineLvl w:val="2"/>
@@ -1156,22 +1212,22 @@
       <w:rFonts w:ascii="Monotype Corsiva" w:eastAsiaTheme="majorEastAsia" w:hAnsi="Monotype Corsiva" w:cstheme="majorBidi"/>
       <w:b/>
       <w:bCs/>
-      <w:color w:val="C00000"/>
+      <w:color w:val="0070C0"/>
       <w:sz w:val="52"/>
     </w:rPr>
   </w:style>
-  <w:style w:type="paragraph" w:styleId="Titre4">
+  <w:style w:type="paragraph" w:styleId="Heading4">
     <w:name w:val="heading 4"/>
-    <w:basedOn w:val="Titre2"/>
+    <w:basedOn w:val="Heading2"/>
     <w:next w:val="Normal"/>
-    <w:link w:val="Titre4Car"/>
+    <w:link w:val="Heading4Char"/>
     <w:uiPriority w:val="9"/>
     <w:unhideWhenUsed/>
     <w:qFormat/>
-    <w:rsid w:val="00C507A5"/>
+    <w:rsid w:val="007E7DC9"/>
     <w:pPr>
       <w:spacing w:before="240" w:after="120"/>
-      <w:ind w:left="0"/>
+      <w:ind w:left="142"/>
       <w:outlineLvl w:val="3"/>
     </w:pPr>
     <w:rPr>
@@ -1179,17 +1235,17 @@
       <w:bCs w:val="0"/>
       <w:i/>
       <w:iCs/>
-      <w:color w:val="E36C0A" w:themeColor="accent6" w:themeShade="BF"/>
+      <w:color w:val="0070C0"/>
       <w:sz w:val="32"/>
+      <w:lang w:val="en-US"/>
     </w:rPr>
   </w:style>
-  <w:style w:type="character" w:default="1" w:styleId="Policepardfaut">
+  <w:style w:type="character" w:default="1" w:styleId="DefaultParagraphFont">
     <w:name w:val="Default Paragraph Font"/>
     <w:uiPriority w:val="1"/>
-    <w:semiHidden/>
     <w:unhideWhenUsed/>
   </w:style>
-  <w:style w:type="table" w:default="1" w:styleId="TableauNormal">
+  <w:style w:type="table" w:default="1" w:styleId="TableNormal">
     <w:name w:val="Normal Table"/>
     <w:uiPriority w:val="99"/>
     <w:semiHidden/>
@@ -1204,46 +1260,47 @@
       </w:tblCellMar>
     </w:tblPr>
   </w:style>
-  <w:style w:type="numbering" w:default="1" w:styleId="Aucuneliste">
+  <w:style w:type="numbering" w:default="1" w:styleId="NoList">
     <w:name w:val="No List"/>
     <w:uiPriority w:val="99"/>
     <w:semiHidden/>
     <w:unhideWhenUsed/>
   </w:style>
-  <w:style w:type="character" w:customStyle="1" w:styleId="Titre3Car">
-    <w:name w:val="Titre 3 Car"/>
-    <w:basedOn w:val="Policepardfaut"/>
-    <w:link w:val="Titre3"/>
+  <w:style w:type="character" w:customStyle="1" w:styleId="Heading3Char">
+    <w:name w:val="Heading 3 Char"/>
+    <w:basedOn w:val="DefaultParagraphFont"/>
+    <w:link w:val="Heading3"/>
     <w:uiPriority w:val="9"/>
-    <w:rsid w:val="00C507A5"/>
+    <w:rsid w:val="007E7DC9"/>
     <w:rPr>
       <w:rFonts w:ascii="Monotype Corsiva" w:eastAsiaTheme="majorEastAsia" w:hAnsi="Monotype Corsiva" w:cstheme="majorBidi"/>
       <w:b/>
       <w:bCs/>
-      <w:color w:val="C00000"/>
+      <w:color w:val="0070C0"/>
       <w:sz w:val="52"/>
     </w:rPr>
   </w:style>
-  <w:style w:type="character" w:customStyle="1" w:styleId="Titre4Car">
-    <w:name w:val="Titre 4 Car"/>
-    <w:basedOn w:val="Policepardfaut"/>
-    <w:link w:val="Titre4"/>
+  <w:style w:type="character" w:customStyle="1" w:styleId="Heading4Char">
+    <w:name w:val="Heading 4 Char"/>
+    <w:basedOn w:val="DefaultParagraphFont"/>
+    <w:link w:val="Heading4"/>
     <w:uiPriority w:val="9"/>
-    <w:rsid w:val="00C507A5"/>
+    <w:rsid w:val="007E7DC9"/>
     <w:rPr>
       <w:rFonts w:ascii="Monotype Corsiva" w:eastAsiaTheme="majorEastAsia" w:hAnsi="Monotype Corsiva" w:cstheme="majorBidi"/>
       <w:b/>
       <w:i/>
       <w:iCs/>
-      <w:color w:val="E36C0A" w:themeColor="accent6" w:themeShade="BF"/>
+      <w:color w:val="0070C0"/>
       <w:sz w:val="32"/>
       <w:szCs w:val="26"/>
+      <w:lang w:val="en-US"/>
     </w:rPr>
   </w:style>
-  <w:style w:type="character" w:customStyle="1" w:styleId="Titre2Car">
-    <w:name w:val="Titre 2 Car"/>
-    <w:basedOn w:val="Policepardfaut"/>
-    <w:link w:val="Titre2"/>
+  <w:style w:type="character" w:customStyle="1" w:styleId="Heading2Char">
+    <w:name w:val="Heading 2 Char"/>
+    <w:basedOn w:val="DefaultParagraphFont"/>
+    <w:link w:val="Heading2"/>
     <w:uiPriority w:val="9"/>
     <w:semiHidden/>
     <w:rsid w:val="00C507A5"/>
@@ -1256,9 +1313,9 @@
       <w:szCs w:val="26"/>
     </w:rPr>
   </w:style>
-  <w:style w:type="character" w:styleId="Textedelespacerserv">
+  <w:style w:type="character" w:styleId="PlaceholderText">
     <w:name w:val="Placeholder Text"/>
-    <w:basedOn w:val="Policepardfaut"/>
+    <w:basedOn w:val="DefaultParagraphFont"/>
     <w:uiPriority w:val="99"/>
     <w:semiHidden/>
     <w:rsid w:val="0073020B"/>
@@ -1266,10 +1323,10 @@
       <w:color w:val="808080"/>
     </w:rPr>
   </w:style>
-  <w:style w:type="paragraph" w:styleId="Textedebulles">
+  <w:style w:type="paragraph" w:styleId="BalloonText">
     <w:name w:val="Balloon Text"/>
     <w:basedOn w:val="Normal"/>
-    <w:link w:val="TextedebullesCar"/>
+    <w:link w:val="BalloonTextChar"/>
     <w:uiPriority w:val="99"/>
     <w:semiHidden/>
     <w:unhideWhenUsed/>
@@ -1283,10 +1340,10 @@
       <w:szCs w:val="16"/>
     </w:rPr>
   </w:style>
-  <w:style w:type="character" w:customStyle="1" w:styleId="TextedebullesCar">
-    <w:name w:val="Texte de bulles Car"/>
-    <w:basedOn w:val="Policepardfaut"/>
-    <w:link w:val="Textedebulles"/>
+  <w:style w:type="character" w:customStyle="1" w:styleId="BalloonTextChar">
+    <w:name w:val="Balloon Text Char"/>
+    <w:basedOn w:val="DefaultParagraphFont"/>
+    <w:link w:val="BalloonText"/>
     <w:uiPriority w:val="99"/>
     <w:semiHidden/>
     <w:rsid w:val="0073020B"/>
@@ -1296,7 +1353,7 @@
       <w:szCs w:val="16"/>
     </w:rPr>
   </w:style>
-  <w:style w:type="paragraph" w:styleId="Paragraphedeliste">
+  <w:style w:type="paragraph" w:styleId="ListParagraph">
     <w:name w:val="List Paragraph"/>
     <w:basedOn w:val="Normal"/>
     <w:uiPriority w:val="34"/>
@@ -1307,393 +1364,9 @@
       <w:contextualSpacing/>
     </w:pPr>
   </w:style>
-  <w:style w:type="table" w:styleId="Grilledutableau">
+  <w:style w:type="table" w:styleId="TableGrid">
     <w:name w:val="Table Grid"/>
-    <w:basedOn w:val="TableauNormal"/>
-    <w:uiPriority w:val="59"/>
-    <w:rsid w:val="006F4859"/>
-    <w:pPr>
-      <w:spacing w:after="0" w:line="240" w:lineRule="auto"/>
-    </w:pPr>
-    <w:tblPr>
-      <w:tblBorders>
-        <w:top w:val="single" w:sz="4" w:space="0" w:color="auto"/>
-        <w:left w:val="single" w:sz="4" w:space="0" w:color="auto"/>
-        <w:bottom w:val="single" w:sz="4" w:space="0" w:color="auto"/>
-        <w:right w:val="single" w:sz="4" w:space="0" w:color="auto"/>
-        <w:insideH w:val="single" w:sz="4" w:space="0" w:color="auto"/>
-        <w:insideV w:val="single" w:sz="4" w:space="0" w:color="auto"/>
-      </w:tblBorders>
-    </w:tblPr>
-  </w:style>
-</w:styles>
-</file>
-
-<file path=word/stylesWithEffects.xml><?xml version="1.0" encoding="utf-8"?>
-<w:styles xmlns:wpc="http://schemas.microsoft.com/office/word/2010/wordprocessingCanvas" xmlns:mc="http://schemas.openxmlformats.org/markup-compatibility/2006" xmlns:o="urn:schemas-microsoft-com:office:office" xmlns:r="http://schemas.openxmlformats.org/officeDocument/2006/relationships" xmlns:m="http://schemas.openxmlformats.org/officeDocument/2006/math" xmlns:v="urn:schemas-microsoft-com:vml" xmlns:wp14="http://schemas.microsoft.com/office/word/2010/wordprocessingDrawing" xmlns:wp="http://schemas.openxmlformats.org/drawingml/2006/wordprocessingDrawing" xmlns:w10="urn:schemas-microsoft-com:office:word" xmlns:w="http://schemas.openxmlformats.org/wordprocessingml/2006/main" xmlns:w14="http://schemas.microsoft.com/office/word/2010/wordml" xmlns:wpg="http://schemas.microsoft.com/office/word/2010/wordprocessingGroup" xmlns:wpi="http://schemas.microsoft.com/office/word/2010/wordprocessingInk" xmlns:wne="http://schemas.microsoft.com/office/word/2006/wordml" xmlns:wps="http://schemas.microsoft.com/office/word/2010/wordprocessingShape" mc:Ignorable="w14 wp14">
-  <w:docDefaults>
-    <w:rPrDefault>
-      <w:rPr>
-        <w:rFonts w:asciiTheme="minorHAnsi" w:eastAsiaTheme="minorHAnsi" w:hAnsiTheme="minorHAnsi" w:cstheme="minorBidi"/>
-        <w:sz w:val="22"/>
-        <w:szCs w:val="22"/>
-        <w:lang w:val="fr-FR" w:eastAsia="en-US" w:bidi="ar-SA"/>
-      </w:rPr>
-    </w:rPrDefault>
-    <w:pPrDefault>
-      <w:pPr>
-        <w:spacing w:after="200" w:line="276" w:lineRule="auto"/>
-      </w:pPr>
-    </w:pPrDefault>
-  </w:docDefaults>
-  <w:latentStyles w:defLockedState="0" w:defUIPriority="99" w:defSemiHidden="1" w:defUnhideWhenUsed="1" w:defQFormat="0" w:count="267">
-    <w:lsdException w:name="Normal" w:semiHidden="0" w:uiPriority="0" w:unhideWhenUsed="0" w:qFormat="1"/>
-    <w:lsdException w:name="heading 1" w:semiHidden="0" w:uiPriority="9" w:unhideWhenUsed="0" w:qFormat="1"/>
-    <w:lsdException w:name="heading 2" w:uiPriority="9" w:qFormat="1"/>
-    <w:lsdException w:name="heading 3" w:uiPriority="9" w:qFormat="1"/>
-    <w:lsdException w:name="heading 4" w:uiPriority="9" w:qFormat="1"/>
-    <w:lsdException w:name="heading 5" w:uiPriority="9" w:qFormat="1"/>
-    <w:lsdException w:name="heading 6" w:uiPriority="9" w:qFormat="1"/>
-    <w:lsdException w:name="heading 7" w:uiPriority="9" w:qFormat="1"/>
-    <w:lsdException w:name="heading 8" w:uiPriority="9" w:qFormat="1"/>
-    <w:lsdException w:name="heading 9" w:uiPriority="9" w:qFormat="1"/>
-    <w:lsdException w:name="toc 1" w:uiPriority="39"/>
-    <w:lsdException w:name="toc 2" w:uiPriority="39"/>
-    <w:lsdException w:name="toc 3" w:uiPriority="39"/>
-    <w:lsdException w:name="toc 4" w:uiPriority="39"/>
-    <w:lsdException w:name="toc 5" w:uiPriority="39"/>
-    <w:lsdException w:name="toc 6" w:uiPriority="39"/>
-    <w:lsdException w:name="toc 7" w:uiPriority="39"/>
-    <w:lsdException w:name="toc 8" w:uiPriority="39"/>
-    <w:lsdException w:name="toc 9" w:uiPriority="39"/>
-    <w:lsdException w:name="caption" w:uiPriority="35" w:qFormat="1"/>
-    <w:lsdException w:name="Title" w:semiHidden="0" w:uiPriority="10" w:unhideWhenUsed="0" w:qFormat="1"/>
-    <w:lsdException w:name="Default Paragraph Font" w:uiPriority="1"/>
-    <w:lsdException w:name="Subtitle" w:semiHidden="0" w:uiPriority="11" w:unhideWhenUsed="0" w:qFormat="1"/>
-    <w:lsdException w:name="Strong" w:semiHidden="0" w:uiPriority="22" w:unhideWhenUsed="0" w:qFormat="1"/>
-    <w:lsdException w:name="Emphasis" w:semiHidden="0" w:uiPriority="20" w:unhideWhenUsed="0" w:qFormat="1"/>
-    <w:lsdException w:name="Table Grid" w:semiHidden="0" w:uiPriority="59" w:unhideWhenUsed="0"/>
-    <w:lsdException w:name="Placeholder Text" w:unhideWhenUsed="0"/>
-    <w:lsdException w:name="No Spacing" w:semiHidden="0" w:uiPriority="1" w:unhideWhenUsed="0" w:qFormat="1"/>
-    <w:lsdException w:name="Light Shading" w:semiHidden="0" w:uiPriority="60" w:unhideWhenUsed="0"/>
-    <w:lsdException w:name="Light List" w:semiHidden="0" w:uiPriority="61" w:unhideWhenUsed="0"/>
-    <w:lsdException w:name="Light Grid" w:semiHidden="0" w:uiPriority="62" w:unhideWhenUsed="0"/>
-    <w:lsdException w:name="Medium Shading 1" w:semiHidden="0" w:uiPriority="63" w:unhideWhenUsed="0"/>
-    <w:lsdException w:name="Medium Shading 2" w:semiHidden="0" w:uiPriority="64" w:unhideWhenUsed="0"/>
-    <w:lsdException w:name="Medium List 1" w:semiHidden="0" w:uiPriority="65" w:unhideWhenUsed="0"/>
-    <w:lsdException w:name="Medium List 2" w:semiHidden="0" w:uiPriority="66" w:unhideWhenUsed="0"/>
-    <w:lsdException w:name="Medium Grid 1" w:semiHidden="0" w:uiPriority="67" w:unhideWhenUsed="0"/>
-    <w:lsdException w:name="Medium Grid 2" w:semiHidden="0" w:uiPriority="68" w:unhideWhenUsed="0"/>
-    <w:lsdException w:name="Medium Grid 3" w:semiHidden="0" w:uiPriority="69" w:unhideWhenUsed="0"/>
-    <w:lsdException w:name="Dark List" w:semiHidden="0" w:uiPriority="70" w:unhideWhenUsed="0"/>
-    <w:lsdException w:name="Colorful Shading" w:semiHidden="0" w:uiPriority="71" w:unhideWhenUsed="0"/>
-    <w:lsdException w:name="Colorful List" w:semiHidden="0" w:uiPriority="72" w:unhideWhenUsed="0"/>
-    <w:lsdException w:name="Colorful Grid" w:semiHidden="0" w:uiPriority="73" w:unhideWhenUsed="0"/>
-    <w:lsdException w:name="Light Shading Accent 1" w:semiHidden="0" w:uiPriority="60" w:unhideWhenUsed="0"/>
-    <w:lsdException w:name="Light List Accent 1" w:semiHidden="0" w:uiPriority="61" w:unhideWhenUsed="0"/>
-    <w:lsdException w:name="Light Grid Accent 1" w:semiHidden="0" w:uiPriority="62" w:unhideWhenUsed="0"/>
-    <w:lsdException w:name="Medium Shading 1 Accent 1" w:semiHidden="0" w:uiPriority="63" w:unhideWhenUsed="0"/>
-    <w:lsdException w:name="Medium Shading 2 Accent 1" w:semiHidden="0" w:uiPriority="64" w:unhideWhenUsed="0"/>
-    <w:lsdException w:name="Medium List 1 Accent 1" w:semiHidden="0" w:uiPriority="65" w:unhideWhenUsed="0"/>
-    <w:lsdException w:name="Revision" w:unhideWhenUsed="0"/>
-    <w:lsdException w:name="List Paragraph" w:semiHidden="0" w:uiPriority="34" w:unhideWhenUsed="0" w:qFormat="1"/>
-    <w:lsdException w:name="Quote" w:semiHidden="0" w:uiPriority="29" w:unhideWhenUsed="0" w:qFormat="1"/>
-    <w:lsdException w:name="Intense Quote" w:semiHidden="0" w:uiPriority="30" w:unhideWhenUsed="0" w:qFormat="1"/>
-    <w:lsdException w:name="Medium List 2 Accent 1" w:semiHidden="0" w:uiPriority="66" w:unhideWhenUsed="0"/>
-    <w:lsdException w:name="Medium Grid 1 Accent 1" w:semiHidden="0" w:uiPriority="67" w:unhideWhenUsed="0"/>
-    <w:lsdException w:name="Medium Grid 2 Accent 1" w:semiHidden="0" w:uiPriority="68" w:unhideWhenUsed="0"/>
-    <w:lsdException w:name="Medium Grid 3 Accent 1" w:semiHidden="0" w:uiPriority="69" w:unhideWhenUsed="0"/>
-    <w:lsdException w:name="Dark List Accent 1" w:semiHidden="0" w:uiPriority="70" w:unhideWhenUsed="0"/>
-    <w:lsdException w:name="Colorful Shading Accent 1" w:semiHidden="0" w:uiPriority="71" w:unhideWhenUsed="0"/>
-    <w:lsdException w:name="Colorful List Accent 1" w:semiHidden="0" w:uiPriority="72" w:unhideWhenUsed="0"/>
-    <w:lsdException w:name="Colorful Grid Accent 1" w:semiHidden="0" w:uiPriority="73" w:unhideWhenUsed="0"/>
-    <w:lsdException w:name="Light Shading Accent 2" w:semiHidden="0" w:uiPriority="60" w:unhideWhenUsed="0"/>
-    <w:lsdException w:name="Light List Accent 2" w:semiHidden="0" w:uiPriority="61" w:unhideWhenUsed="0"/>
-    <w:lsdException w:name="Light Grid Accent 2" w:semiHidden="0" w:uiPriority="62" w:unhideWhenUsed="0"/>
-    <w:lsdException w:name="Medium Shading 1 Accent 2" w:semiHidden="0" w:uiPriority="63" w:unhideWhenUsed="0"/>
-    <w:lsdException w:name="Medium Shading 2 Accent 2" w:semiHidden="0" w:uiPriority="64" w:unhideWhenUsed="0"/>
-    <w:lsdException w:name="Medium List 1 Accent 2" w:semiHidden="0" w:uiPriority="65" w:unhideWhenUsed="0"/>
-    <w:lsdException w:name="Medium List 2 Accent 2" w:semiHidden="0" w:uiPriority="66" w:unhideWhenUsed="0"/>
-    <w:lsdException w:name="Medium Grid 1 Accent 2" w:semiHidden="0" w:uiPriority="67" w:unhideWhenUsed="0"/>
-    <w:lsdException w:name="Medium Grid 2 Accent 2" w:semiHidden="0" w:uiPriority="68" w:unhideWhenUsed="0"/>
-    <w:lsdException w:name="Medium Grid 3 Accent 2" w:semiHidden="0" w:uiPriority="69" w:unhideWhenUsed="0"/>
-    <w:lsdException w:name="Dark List Accent 2" w:semiHidden="0" w:uiPriority="70" w:unhideWhenUsed="0"/>
-    <w:lsdException w:name="Colorful Shading Accent 2" w:semiHidden="0" w:uiPriority="71" w:unhideWhenUsed="0"/>
-    <w:lsdException w:name="Colorful List Accent 2" w:semiHidden="0" w:uiPriority="72" w:unhideWhenUsed="0"/>
-    <w:lsdException w:name="Colorful Grid Accent 2" w:semiHidden="0" w:uiPriority="73" w:unhideWhenUsed="0"/>
-    <w:lsdException w:name="Light Shading Accent 3" w:semiHidden="0" w:uiPriority="60" w:unhideWhenUsed="0"/>
-    <w:lsdException w:name="Light List Accent 3" w:semiHidden="0" w:uiPriority="61" w:unhideWhenUsed="0"/>
-    <w:lsdException w:name="Light Grid Accent 3" w:semiHidden="0" w:uiPriority="62" w:unhideWhenUsed="0"/>
-    <w:lsdException w:name="Medium Shading 1 Accent 3" w:semiHidden="0" w:uiPriority="63" w:unhideWhenUsed="0"/>
-    <w:lsdException w:name="Medium Shading 2 Accent 3" w:semiHidden="0" w:uiPriority="64" w:unhideWhenUsed="0"/>
-    <w:lsdException w:name="Medium List 1 Accent 3" w:semiHidden="0" w:uiPriority="65" w:unhideWhenUsed="0"/>
-    <w:lsdException w:name="Medium List 2 Accent 3" w:semiHidden="0" w:uiPriority="66" w:unhideWhenUsed="0"/>
-    <w:lsdException w:name="Medium Grid 1 Accent 3" w:semiHidden="0" w:uiPriority="67" w:unhideWhenUsed="0"/>
-    <w:lsdException w:name="Medium Grid 2 Accent 3" w:semiHidden="0" w:uiPriority="68" w:unhideWhenUsed="0"/>
-    <w:lsdException w:name="Medium Grid 3 Accent 3" w:semiHidden="0" w:uiPriority="69" w:unhideWhenUsed="0"/>
-    <w:lsdException w:name="Dark List Accent 3" w:semiHidden="0" w:uiPriority="70" w:unhideWhenUsed="0"/>
-    <w:lsdException w:name="Colorful Shading Accent 3" w:semiHidden="0" w:uiPriority="71" w:unhideWhenUsed="0"/>
-    <w:lsdException w:name="Colorful List Accent 3" w:semiHidden="0" w:uiPriority="72" w:unhideWhenUsed="0"/>
-    <w:lsdException w:name="Colorful Grid Accent 3" w:semiHidden="0" w:uiPriority="73" w:unhideWhenUsed="0"/>
-    <w:lsdException w:name="Light Shading Accent 4" w:semiHidden="0" w:uiPriority="60" w:unhideWhenUsed="0"/>
-    <w:lsdException w:name="Light List Accent 4" w:semiHidden="0" w:uiPriority="61" w:unhideWhenUsed="0"/>
-    <w:lsdException w:name="Light Grid Accent 4" w:semiHidden="0" w:uiPriority="62" w:unhideWhenUsed="0"/>
-    <w:lsdException w:name="Medium Shading 1 Accent 4" w:semiHidden="0" w:uiPriority="63" w:unhideWhenUsed="0"/>
-    <w:lsdException w:name="Medium Shading 2 Accent 4" w:semiHidden="0" w:uiPriority="64" w:unhideWhenUsed="0"/>
-    <w:lsdException w:name="Medium List 1 Accent 4" w:semiHidden="0" w:uiPriority="65" w:unhideWhenUsed="0"/>
-    <w:lsdException w:name="Medium List 2 Accent 4" w:semiHidden="0" w:uiPriority="66" w:unhideWhenUsed="0"/>
-    <w:lsdException w:name="Medium Grid 1 Accent 4" w:semiHidden="0" w:uiPriority="67" w:unhideWhenUsed="0"/>
-    <w:lsdException w:name="Medium Grid 2 Accent 4" w:semiHidden="0" w:uiPriority="68" w:unhideWhenUsed="0"/>
-    <w:lsdException w:name="Medium Grid 3 Accent 4" w:semiHidden="0" w:uiPriority="69" w:unhideWhenUsed="0"/>
-    <w:lsdException w:name="Dark List Accent 4" w:semiHidden="0" w:uiPriority="70" w:unhideWhenUsed="0"/>
-    <w:lsdException w:name="Colorful Shading Accent 4" w:semiHidden="0" w:uiPriority="71" w:unhideWhenUsed="0"/>
-    <w:lsdException w:name="Colorful List Accent 4" w:semiHidden="0" w:uiPriority="72" w:unhideWhenUsed="0"/>
-    <w:lsdException w:name="Colorful Grid Accent 4" w:semiHidden="0" w:uiPriority="73" w:unhideWhenUsed="0"/>
-    <w:lsdException w:name="Light Shading Accent 5" w:semiHidden="0" w:uiPriority="60" w:unhideWhenUsed="0"/>
-    <w:lsdException w:name="Light List Accent 5" w:semiHidden="0" w:uiPriority="61" w:unhideWhenUsed="0"/>
-    <w:lsdException w:name="Light Grid Accent 5" w:semiHidden="0" w:uiPriority="62" w:unhideWhenUsed="0"/>
-    <w:lsdException w:name="Medium Shading 1 Accent 5" w:semiHidden="0" w:uiPriority="63" w:unhideWhenUsed="0"/>
-    <w:lsdException w:name="Medium Shading 2 Accent 5" w:semiHidden="0" w:uiPriority="64" w:unhideWhenUsed="0"/>
-    <w:lsdException w:name="Medium List 1 Accent 5" w:semiHidden="0" w:uiPriority="65" w:unhideWhenUsed="0"/>
-    <w:lsdException w:name="Medium List 2 Accent 5" w:semiHidden="0" w:uiPriority="66" w:unhideWhenUsed="0"/>
-    <w:lsdException w:name="Medium Grid 1 Accent 5" w:semiHidden="0" w:uiPriority="67" w:unhideWhenUsed="0"/>
-    <w:lsdException w:name="Medium Grid 2 Accent 5" w:semiHidden="0" w:uiPriority="68" w:unhideWhenUsed="0"/>
-    <w:lsdException w:name="Medium Grid 3 Accent 5" w:semiHidden="0" w:uiPriority="69" w:unhideWhenUsed="0"/>
-    <w:lsdException w:name="Dark List Accent 5" w:semiHidden="0" w:uiPriority="70" w:unhideWhenUsed="0"/>
-    <w:lsdException w:name="Colorful Shading Accent 5" w:semiHidden="0" w:uiPriority="71" w:unhideWhenUsed="0"/>
-    <w:lsdException w:name="Colorful List Accent 5" w:semiHidden="0" w:uiPriority="72" w:unhideWhenUsed="0"/>
-    <w:lsdException w:name="Colorful Grid Accent 5" w:semiHidden="0" w:uiPriority="73" w:unhideWhenUsed="0"/>
-    <w:lsdException w:name="Light Shading Accent 6" w:semiHidden="0" w:uiPriority="60" w:unhideWhenUsed="0"/>
-    <w:lsdException w:name="Light List Accent 6" w:semiHidden="0" w:uiPriority="61" w:unhideWhenUsed="0"/>
-    <w:lsdException w:name="Light Grid Accent 6" w:semiHidden="0" w:uiPriority="62" w:unhideWhenUsed="0"/>
-    <w:lsdException w:name="Medium Shading 1 Accent 6" w:semiHidden="0" w:uiPriority="63" w:unhideWhenUsed="0"/>
-    <w:lsdException w:name="Medium Shading 2 Accent 6" w:semiHidden="0" w:uiPriority="64" w:unhideWhenUsed="0"/>
-    <w:lsdException w:name="Medium List 1 Accent 6" w:semiHidden="0" w:uiPriority="65" w:unhideWhenUsed="0"/>
-    <w:lsdException w:name="Medium List 2 Accent 6" w:semiHidden="0" w:uiPriority="66" w:unhideWhenUsed="0"/>
-    <w:lsdException w:name="Medium Grid 1 Accent 6" w:semiHidden="0" w:uiPriority="67" w:unhideWhenUsed="0"/>
-    <w:lsdException w:name="Medium Grid 2 Accent 6" w:semiHidden="0" w:uiPriority="68" w:unhideWhenUsed="0"/>
-    <w:lsdException w:name="Medium Grid 3 Accent 6" w:semiHidden="0" w:uiPriority="69" w:unhideWhenUsed="0"/>
-    <w:lsdException w:name="Dark List Accent 6" w:semiHidden="0" w:uiPriority="70" w:unhideWhenUsed="0"/>
-    <w:lsdException w:name="Colorful Shading Accent 6" w:semiHidden="0" w:uiPriority="71" w:unhideWhenUsed="0"/>
-    <w:lsdException w:name="Colorful List Accent 6" w:semiHidden="0" w:uiPriority="72" w:unhideWhenUsed="0"/>
-    <w:lsdException w:name="Colorful Grid Accent 6" w:semiHidden="0" w:uiPriority="73" w:unhideWhenUsed="0"/>
-    <w:lsdException w:name="Subtle Emphasis" w:semiHidden="0" w:uiPriority="19" w:unhideWhenUsed="0" w:qFormat="1"/>
-    <w:lsdException w:name="Intense Emphasis" w:semiHidden="0" w:uiPriority="21" w:unhideWhenUsed="0" w:qFormat="1"/>
-    <w:lsdException w:name="Subtle Reference" w:semiHidden="0" w:uiPriority="31" w:unhideWhenUsed="0" w:qFormat="1"/>
-    <w:lsdException w:name="Intense Reference" w:semiHidden="0" w:uiPriority="32" w:unhideWhenUsed="0" w:qFormat="1"/>
-    <w:lsdException w:name="Book Title" w:semiHidden="0" w:uiPriority="33" w:unhideWhenUsed="0" w:qFormat="1"/>
-    <w:lsdException w:name="Bibliography" w:uiPriority="37"/>
-    <w:lsdException w:name="TOC Heading" w:uiPriority="39" w:qFormat="1"/>
-  </w:latentStyles>
-  <w:style w:type="paragraph" w:default="1" w:styleId="Normal">
-    <w:name w:val="Normal"/>
-    <w:qFormat/>
-    <w:rsid w:val="00C507A5"/>
-    <w:pPr>
-      <w:spacing w:after="0"/>
-      <w:ind w:left="708"/>
-    </w:pPr>
-  </w:style>
-  <w:style w:type="paragraph" w:styleId="Titre2">
-    <w:name w:val="heading 2"/>
-    <w:basedOn w:val="Normal"/>
-    <w:next w:val="Normal"/>
-    <w:link w:val="Titre2Car"/>
-    <w:uiPriority w:val="9"/>
-    <w:semiHidden/>
-    <w:unhideWhenUsed/>
-    <w:qFormat/>
-    <w:rsid w:val="00C507A5"/>
-    <w:pPr>
-      <w:keepNext/>
-      <w:keepLines/>
-      <w:spacing w:before="200"/>
-      <w:outlineLvl w:val="1"/>
-    </w:pPr>
-    <w:rPr>
-      <w:rFonts w:asciiTheme="majorHAnsi" w:eastAsiaTheme="majorEastAsia" w:hAnsiTheme="majorHAnsi" w:cstheme="majorBidi"/>
-      <w:b/>
-      <w:bCs/>
-      <w:color w:val="4F81BD" w:themeColor="accent1"/>
-      <w:sz w:val="26"/>
-      <w:szCs w:val="26"/>
-    </w:rPr>
-  </w:style>
-  <w:style w:type="paragraph" w:styleId="Titre3">
-    <w:name w:val="heading 3"/>
-    <w:basedOn w:val="Normal"/>
-    <w:next w:val="Normal"/>
-    <w:link w:val="Titre3Car"/>
-    <w:uiPriority w:val="9"/>
-    <w:unhideWhenUsed/>
-    <w:qFormat/>
-    <w:rsid w:val="00C507A5"/>
-    <w:pPr>
-      <w:keepNext/>
-      <w:keepLines/>
-      <w:spacing w:before="200" w:after="240"/>
-      <w:ind w:left="0"/>
-      <w:jc w:val="center"/>
-      <w:outlineLvl w:val="2"/>
-    </w:pPr>
-    <w:rPr>
-      <w:rFonts w:ascii="Monotype Corsiva" w:eastAsiaTheme="majorEastAsia" w:hAnsi="Monotype Corsiva" w:cstheme="majorBidi"/>
-      <w:b/>
-      <w:bCs/>
-      <w:color w:val="C00000"/>
-      <w:sz w:val="52"/>
-    </w:rPr>
-  </w:style>
-  <w:style w:type="paragraph" w:styleId="Titre4">
-    <w:name w:val="heading 4"/>
-    <w:basedOn w:val="Titre2"/>
-    <w:next w:val="Normal"/>
-    <w:link w:val="Titre4Car"/>
-    <w:uiPriority w:val="9"/>
-    <w:unhideWhenUsed/>
-    <w:qFormat/>
-    <w:rsid w:val="00C507A5"/>
-    <w:pPr>
-      <w:spacing w:before="240" w:after="120"/>
-      <w:ind w:left="0"/>
-      <w:outlineLvl w:val="3"/>
-    </w:pPr>
-    <w:rPr>
-      <w:rFonts w:ascii="Monotype Corsiva" w:hAnsi="Monotype Corsiva"/>
-      <w:bCs w:val="0"/>
-      <w:i/>
-      <w:iCs/>
-      <w:color w:val="E36C0A" w:themeColor="accent6" w:themeShade="BF"/>
-      <w:sz w:val="32"/>
-    </w:rPr>
-  </w:style>
-  <w:style w:type="character" w:default="1" w:styleId="Policepardfaut">
-    <w:name w:val="Default Paragraph Font"/>
-    <w:uiPriority w:val="1"/>
-    <w:semiHidden/>
-    <w:unhideWhenUsed/>
-  </w:style>
-  <w:style w:type="table" w:default="1" w:styleId="TableauNormal">
-    <w:name w:val="Normal Table"/>
-    <w:uiPriority w:val="99"/>
-    <w:semiHidden/>
-    <w:unhideWhenUsed/>
-    <w:tblPr>
-      <w:tblInd w:w="0" w:type="dxa"/>
-      <w:tblCellMar>
-        <w:top w:w="0" w:type="dxa"/>
-        <w:left w:w="108" w:type="dxa"/>
-        <w:bottom w:w="0" w:type="dxa"/>
-        <w:right w:w="108" w:type="dxa"/>
-      </w:tblCellMar>
-    </w:tblPr>
-  </w:style>
-  <w:style w:type="numbering" w:default="1" w:styleId="Aucuneliste">
-    <w:name w:val="No List"/>
-    <w:uiPriority w:val="99"/>
-    <w:semiHidden/>
-    <w:unhideWhenUsed/>
-  </w:style>
-  <w:style w:type="character" w:customStyle="1" w:styleId="Titre3Car">
-    <w:name w:val="Titre 3 Car"/>
-    <w:basedOn w:val="Policepardfaut"/>
-    <w:link w:val="Titre3"/>
-    <w:uiPriority w:val="9"/>
-    <w:rsid w:val="00C507A5"/>
-    <w:rPr>
-      <w:rFonts w:ascii="Monotype Corsiva" w:eastAsiaTheme="majorEastAsia" w:hAnsi="Monotype Corsiva" w:cstheme="majorBidi"/>
-      <w:b/>
-      <w:bCs/>
-      <w:color w:val="C00000"/>
-      <w:sz w:val="52"/>
-    </w:rPr>
-  </w:style>
-  <w:style w:type="character" w:customStyle="1" w:styleId="Titre4Car">
-    <w:name w:val="Titre 4 Car"/>
-    <w:basedOn w:val="Policepardfaut"/>
-    <w:link w:val="Titre4"/>
-    <w:uiPriority w:val="9"/>
-    <w:rsid w:val="00C507A5"/>
-    <w:rPr>
-      <w:rFonts w:ascii="Monotype Corsiva" w:eastAsiaTheme="majorEastAsia" w:hAnsi="Monotype Corsiva" w:cstheme="majorBidi"/>
-      <w:b/>
-      <w:i/>
-      <w:iCs/>
-      <w:color w:val="E36C0A" w:themeColor="accent6" w:themeShade="BF"/>
-      <w:sz w:val="32"/>
-      <w:szCs w:val="26"/>
-    </w:rPr>
-  </w:style>
-  <w:style w:type="character" w:customStyle="1" w:styleId="Titre2Car">
-    <w:name w:val="Titre 2 Car"/>
-    <w:basedOn w:val="Policepardfaut"/>
-    <w:link w:val="Titre2"/>
-    <w:uiPriority w:val="9"/>
-    <w:semiHidden/>
-    <w:rsid w:val="00C507A5"/>
-    <w:rPr>
-      <w:rFonts w:asciiTheme="majorHAnsi" w:eastAsiaTheme="majorEastAsia" w:hAnsiTheme="majorHAnsi" w:cstheme="majorBidi"/>
-      <w:b/>
-      <w:bCs/>
-      <w:color w:val="4F81BD" w:themeColor="accent1"/>
-      <w:sz w:val="26"/>
-      <w:szCs w:val="26"/>
-    </w:rPr>
-  </w:style>
-  <w:style w:type="character" w:styleId="Textedelespacerserv">
-    <w:name w:val="Placeholder Text"/>
-    <w:basedOn w:val="Policepardfaut"/>
-    <w:uiPriority w:val="99"/>
-    <w:semiHidden/>
-    <w:rsid w:val="0073020B"/>
-    <w:rPr>
-      <w:color w:val="808080"/>
-    </w:rPr>
-  </w:style>
-  <w:style w:type="paragraph" w:styleId="Textedebulles">
-    <w:name w:val="Balloon Text"/>
-    <w:basedOn w:val="Normal"/>
-    <w:link w:val="TextedebullesCar"/>
-    <w:uiPriority w:val="99"/>
-    <w:semiHidden/>
-    <w:unhideWhenUsed/>
-    <w:rsid w:val="0073020B"/>
-    <w:pPr>
-      <w:spacing w:line="240" w:lineRule="auto"/>
-    </w:pPr>
-    <w:rPr>
-      <w:rFonts w:ascii="Tahoma" w:hAnsi="Tahoma" w:cs="Tahoma"/>
-      <w:sz w:val="16"/>
-      <w:szCs w:val="16"/>
-    </w:rPr>
-  </w:style>
-  <w:style w:type="character" w:customStyle="1" w:styleId="TextedebullesCar">
-    <w:name w:val="Texte de bulles Car"/>
-    <w:basedOn w:val="Policepardfaut"/>
-    <w:link w:val="Textedebulles"/>
-    <w:uiPriority w:val="99"/>
-    <w:semiHidden/>
-    <w:rsid w:val="0073020B"/>
-    <w:rPr>
-      <w:rFonts w:ascii="Tahoma" w:hAnsi="Tahoma" w:cs="Tahoma"/>
-      <w:sz w:val="16"/>
-      <w:szCs w:val="16"/>
-    </w:rPr>
-  </w:style>
-  <w:style w:type="paragraph" w:styleId="Paragraphedeliste">
-    <w:name w:val="List Paragraph"/>
-    <w:basedOn w:val="Normal"/>
-    <w:uiPriority w:val="34"/>
-    <w:qFormat/>
-    <w:rsid w:val="0073020B"/>
-    <w:pPr>
-      <w:ind w:left="720"/>
-      <w:contextualSpacing/>
-    </w:pPr>
-  </w:style>
-  <w:style w:type="table" w:styleId="Grilledutableau">
-    <w:name w:val="Table Grid"/>
-    <w:basedOn w:val="TableauNormal"/>
+    <w:basedOn w:val="TableNormal"/>
     <w:uiPriority w:val="59"/>
     <w:rsid w:val="006F4859"/>
     <w:pPr>

--- a/DOCX-en/desserts/Strawberry Charlotte.docx
+++ b/DOCX-en/desserts/Strawberry Charlotte.docx
@@ -7,7 +7,7 @@
         <w:pStyle w:val="Heading3"/>
       </w:pPr>
       <w:r>
-        <w:t>Strawberry Charlotte</w:t>
+        <w:t>Strawberry Shortcake</w:t>
       </w:r>
     </w:p>
     <w:p>
@@ -314,7 +314,7 @@
     </w:p>
     <w:p>
       <w:r>
-        <w:t>Square/rectangular dish (or round for the most demanding: you will have to place cookies in the spoon)</w:t>
+        <w:t>Square/rectangular dish (or round for the most demanding: you will have to place biscuits on it with a spoon)</w:t>
       </w:r>
     </w:p>
     <w:p>
@@ -337,7 +337,7 @@
         </w:numPr>
       </w:pPr>
       <w:r>
-        <w:t>In a small saucepan, gently heat the frozen strawberries with 80 ml of water and 3 tablespoons of sugar. Stir from time to time until boiling. Let boil for 3 minutes.</w:t>
+        <w:t>In a small saucepan, gently heat the frozen strawberries with 80 ml of water and 3 tablespoons of sugar. Stir occasionally until boiling. Let boil for 3 minutes.</w:t>
       </w:r>
     </w:p>
     <w:p>
@@ -349,7 +349,7 @@
         </w:numPr>
       </w:pPr>
       <w:r>
-        <w:t>While raspberries heat up, place the Kenwood bowl in the refrigerator, as well as the whip accessory. The whipped cream is also there, of course.</w:t>
+        <w:t>While the raspberries are heating, place the Kenwood bowl in the refrigerator, along with the whisk attachment. Whipped cream is in there too, of course.</w:t>
       </w:r>
     </w:p>
     <w:p>
@@ -361,7 +361,7 @@
         </w:numPr>
       </w:pPr>
       <w:r>
-        <w:t>While the raspberries heat and the bowl cools, wash the strawberries and cut them into small pieces.</w:t>
+        <w:t>While the raspberries are heating and the bowl is cooling, wash the strawberries and cut them into small pieces.</w:t>
       </w:r>
     </w:p>
     <w:p>
@@ -373,7 +373,7 @@
         </w:numPr>
       </w:pPr>
       <w:r>
-        <w:t>Once the raspberries are cooked, add the Guar gum. Be careful not to add it at once: it would form a rubber shot, which is bad. Shape it gradually and stir. The gum will thicken the sauce by cooling. You can transfer the mixture to another container so that it cools faster.</w:t>
+        <w:t>Once the raspberries are cooked, add the guar gum. Be careful not to add it all at once: it will form a rubbery ball, which is bad. Sift it gradually and stir. The gum will thicken the sauce as it cools. You can transfer the mixture to another container so that it cools more quickly.</w:t>
       </w:r>
     </w:p>
     <w:p>
@@ -382,7 +382,7 @@
         <w:ind w:left="1068"/>
       </w:pPr>
       <w:r>
-        <w:t>N.B .: If you do not want to use gum, it is not compulsory. This is only used to prevent the cake from spreading as vomit at the time of cut. The taste will not change.</w:t>
+        <w:t>N.B.: If you do not want to use eraser, it is not obligatory. This is only to prevent the cake from spreading like vomit when cutting. The taste will not change.</w:t>
       </w:r>
     </w:p>
     <w:p>
@@ -394,7 +394,7 @@
         </w:numPr>
       </w:pPr>
       <w:r>
-        <w:t>Cover your plastic film dish. Let him go beyond to be able to fold it over the cake later. Cover the bottom and sides of the spoon cookie dish.</w:t>
+        <w:t>Cover your dish with plastic wrap. Leave it overhanging so you can fold it over the cake later. Cover the bottom and sides of the cookie dish with a spoon.</w:t>
       </w:r>
     </w:p>
     <w:p>
@@ -406,7 +406,7 @@
         </w:numPr>
       </w:pPr>
       <w:r>
-        <w:t>Take out the whipping cream, bowl and whisk from the refrigerator and prepare a whipped cream: pour the cream into the bowl and whisk at full speed for 1 to 3 minutes (as the case may be). Add 3 tablespoons of sugar, mix again, add the Fage yogurt and mix.</w:t>
+        <w:t>Remove the whipping cream, bowl and whisk from the refrigerator and prepare whipped cream: pour the cream into the bowl and whisk at full speed for 1 to 3 minutes (depending on the case). Add 3 tablespoons of sugar, mix again, add the Fage yogurt and mix.</w:t>
       </w:r>
     </w:p>
     <w:p>
@@ -415,7 +415,7 @@
         <w:ind w:left="1068"/>
       </w:pPr>
       <w:r>
-        <w:t>Tip: Fage yogurt is only used to lighten the cake. If you don't want it, just prepare a whipped cream with 30 cl of cream.</w:t>
+        <w:t>Tip: Fage yogurt is only used to lighten the cake. If you don't want it, simply prepare whipped cream with 30 cl of cream.</w:t>
       </w:r>
     </w:p>
     <w:p>
@@ -427,7 +427,7 @@
         </w:numPr>
       </w:pPr>
       <w:r>
-        <w:t>Raspberries must now have cooled. They should not be warmer than lukewarm. Mix the raspberries, whipped cream and strawberries.</w:t>
+        <w:t>The raspberries should now have cooled. They should not be hotter than lukewarm. Mix the raspberries, whipped cream and strawberries.</w:t>
       </w:r>
     </w:p>
     <w:p>
@@ -439,7 +439,7 @@
         </w:numPr>
       </w:pPr>
       <w:r>
-        <w:t>Pour the preparation into the dish, on the spoon cookies. Cover with a layer of cookies and close the plastic film. Lightly press the cling film to hunt air.</w:t>
+        <w:t>Pour the mixture into the dish, onto the biscuits with a spoon. Cover with a layer of biscuits and close the plastic film. Lightly squeeze the cling film to expel the air.</w:t>
       </w:r>
     </w:p>
     <w:p>
@@ -451,7 +451,7 @@
         </w:numPr>
       </w:pPr>
       <w:r>
-        <w:t>Place in the refrigerator at least one night: time that the spoon cookies absorb the moisture of the mixture.</w:t>
+        <w:t>Place in the refrigerator at least overnight: while the spoon cookies absorb the moisture from the mixture.</w:t>
       </w:r>
     </w:p>
     <w:p>
@@ -469,7 +469,7 @@
         </w:rPr>
       </w:pPr>
       <w:r>
-        <w:t>If you have too much cream/strawberry, prepare another smaller one.</w:t>
+        <w:t>If you have too much cream/strawberry left, prepare another smaller one.</w:t>
       </w:r>
     </w:p>
     <w:sectPr>
